--- a/Final Project/Week5 Final report.docx
+++ b/Final Project/Week5 Final report.docx
@@ -5,74 +5,1227 @@
     <w:p>
       <w:pPr>
         <w:pStyle w:val="Heading1"/>
-      </w:pPr>
-      <w:r>
+        <w:rPr>
+          <w:rFonts w:asciiTheme="minorHAnsi" w:hAnsiTheme="minorHAnsi" w:cstheme="minorHAnsi"/>
+        </w:rPr>
+      </w:pPr>
+      <w:bookmarkStart w:id="0" w:name="_Toc61376656"/>
+      <w:r>
+        <w:rPr>
+          <w:rFonts w:asciiTheme="minorHAnsi" w:hAnsiTheme="minorHAnsi" w:cstheme="minorHAnsi"/>
+        </w:rPr>
         <w:t>Final project - The Battle of Neighborhoods</w:t>
       </w:r>
-    </w:p>
-    <w:p/>
+      <w:bookmarkEnd w:id="0"/>
+    </w:p>
+    <w:p>
+      <w:pPr>
+        <w:rPr>
+          <w:rFonts w:asciiTheme="minorHAnsi" w:hAnsiTheme="minorHAnsi" w:cstheme="minorHAnsi"/>
+        </w:rPr>
+      </w:pPr>
+    </w:p>
     <w:p>
       <w:pPr>
         <w:pStyle w:val="Heading2"/>
-      </w:pPr>
-      <w:r>
+        <w:rPr>
+          <w:rFonts w:asciiTheme="minorHAnsi" w:hAnsiTheme="minorHAnsi" w:cstheme="minorHAnsi"/>
+        </w:rPr>
+      </w:pPr>
+      <w:bookmarkStart w:id="1" w:name="_Toc61376657"/>
+      <w:r>
+        <w:rPr>
+          <w:rFonts w:asciiTheme="minorHAnsi" w:hAnsiTheme="minorHAnsi" w:cstheme="minorHAnsi"/>
+        </w:rPr>
         <w:t>Coursera | Applied Data Science Capstone</w:t>
       </w:r>
-    </w:p>
-    <w:p>
-      <w:r>
+      <w:bookmarkEnd w:id="1"/>
+    </w:p>
+    <w:p>
+      <w:pPr>
+        <w:rPr>
+          <w:rFonts w:asciiTheme="minorHAnsi" w:hAnsiTheme="minorHAnsi" w:cstheme="minorHAnsi"/>
+        </w:rPr>
+      </w:pPr>
+      <w:r>
+        <w:rPr>
+          <w:rFonts w:asciiTheme="minorHAnsi" w:hAnsiTheme="minorHAnsi" w:cstheme="minorHAnsi"/>
+        </w:rPr>
         <w:t>by Martin Kovarik</w:t>
       </w:r>
     </w:p>
-    <w:p/>
+    <w:p>
+      <w:pPr>
+        <w:rPr>
+          <w:rFonts w:asciiTheme="minorHAnsi" w:hAnsiTheme="minorHAnsi" w:cstheme="minorHAnsi"/>
+        </w:rPr>
+      </w:pPr>
+    </w:p>
     <w:p>
       <w:pPr>
         <w:pStyle w:val="Heading2"/>
-      </w:pPr>
-      <w:r>
-        <w:t>Week 4</w:t>
-      </w:r>
-    </w:p>
-    <w:p/>
+        <w:rPr>
+          <w:rFonts w:asciiTheme="minorHAnsi" w:hAnsiTheme="minorHAnsi" w:cstheme="minorHAnsi"/>
+          <w:lang w:val="en-US" w:eastAsia="en-US"/>
+        </w:rPr>
+      </w:pPr>
+      <w:bookmarkStart w:id="2" w:name="_Toc61376658"/>
+      <w:r>
+        <w:rPr>
+          <w:rFonts w:asciiTheme="minorHAnsi" w:hAnsiTheme="minorHAnsi" w:cstheme="minorHAnsi"/>
+        </w:rPr>
+        <w:t xml:space="preserve">Week </w:t>
+      </w:r>
+      <w:r>
+        <w:rPr>
+          <w:rFonts w:asciiTheme="minorHAnsi" w:hAnsiTheme="minorHAnsi" w:cstheme="minorHAnsi"/>
+          <w:lang w:val="en-US"/>
+        </w:rPr>
+        <w:t>5</w:t>
+      </w:r>
+      <w:bookmarkEnd w:id="2"/>
+    </w:p>
+    <w:p>
+      <w:pPr>
+        <w:rPr>
+          <w:rFonts w:asciiTheme="minorHAnsi" w:hAnsiTheme="minorHAnsi" w:cstheme="minorHAnsi"/>
+        </w:rPr>
+      </w:pPr>
+    </w:p>
+    <w:p>
+      <w:pPr>
+        <w:rPr>
+          <w:rFonts w:cstheme="minorHAnsi"/>
+        </w:rPr>
+      </w:pPr>
+    </w:p>
+    <w:p>
+      <w:r>
+        <w:fldChar w:fldCharType="begin"/>
+      </w:r>
+      <w:r>
+        <w:instrText xml:space="preserve"> INCLUDEPICTURE "https://dd9bc01a18f715af4189-fd895805513396947d51287a17006222.ssl.cf1.rackcdn.com/494838.jpg" \* MERGEFORMATINET </w:instrText>
+      </w:r>
+      <w:r>
+        <w:fldChar w:fldCharType="separate"/>
+      </w:r>
+      <w:r>
+        <w:rPr>
+          <w:noProof/>
+        </w:rPr>
+        <w:drawing>
+          <wp:inline distT="0" distB="0" distL="0" distR="0" wp14:anchorId="12EF9148" wp14:editId="363D1B6C">
+            <wp:extent cx="5214545" cy="3476171"/>
+            <wp:effectExtent l="0" t="0" r="5715" b="3810"/>
+            <wp:docPr id="4" name="Picture 4" descr="Aerial photographer. Jason Hawkes. Aerial Photography"/>
+            <wp:cNvGraphicFramePr>
+              <a:graphicFrameLocks xmlns:a="http://schemas.openxmlformats.org/drawingml/2006/main" noChangeAspect="1"/>
+            </wp:cNvGraphicFramePr>
+            <a:graphic xmlns:a="http://schemas.openxmlformats.org/drawingml/2006/main">
+              <a:graphicData uri="http://schemas.openxmlformats.org/drawingml/2006/picture">
+                <pic:pic xmlns:pic="http://schemas.openxmlformats.org/drawingml/2006/picture">
+                  <pic:nvPicPr>
+                    <pic:cNvPr id="0" name="Picture 1" descr="Aerial photographer. Jason Hawkes. Aerial Photography"/>
+                    <pic:cNvPicPr>
+                      <a:picLocks noChangeAspect="1" noChangeArrowheads="1"/>
+                    </pic:cNvPicPr>
+                  </pic:nvPicPr>
+                  <pic:blipFill>
+                    <a:blip r:embed="rId6" cstate="print">
+                      <a:extLst>
+                        <a:ext uri="{28A0092B-C50C-407E-A947-70E740481C1C}">
+                          <a14:useLocalDpi xmlns:a14="http://schemas.microsoft.com/office/drawing/2010/main" val="0"/>
+                        </a:ext>
+                      </a:extLst>
+                    </a:blip>
+                    <a:srcRect/>
+                    <a:stretch>
+                      <a:fillRect/>
+                    </a:stretch>
+                  </pic:blipFill>
+                  <pic:spPr bwMode="auto">
+                    <a:xfrm>
+                      <a:off x="0" y="0"/>
+                      <a:ext cx="5300532" cy="3533493"/>
+                    </a:xfrm>
+                    <a:prstGeom prst="rect">
+                      <a:avLst/>
+                    </a:prstGeom>
+                    <a:noFill/>
+                    <a:ln>
+                      <a:noFill/>
+                    </a:ln>
+                  </pic:spPr>
+                </pic:pic>
+              </a:graphicData>
+            </a:graphic>
+          </wp:inline>
+        </w:drawing>
+      </w:r>
+      <w:r>
+        <w:fldChar w:fldCharType="end"/>
+      </w:r>
+    </w:p>
+    <w:p>
+      <w:pPr>
+        <w:rPr>
+          <w:rFonts w:asciiTheme="minorHAnsi" w:hAnsiTheme="minorHAnsi" w:cstheme="minorHAnsi"/>
+        </w:rPr>
+      </w:pPr>
+    </w:p>
+    <w:p>
+      <w:pPr>
+        <w:rPr>
+          <w:rFonts w:asciiTheme="minorHAnsi" w:hAnsiTheme="minorHAnsi" w:cstheme="minorHAnsi"/>
+        </w:rPr>
+      </w:pPr>
+      <w:r>
+        <w:rPr>
+          <w:rFonts w:asciiTheme="minorHAnsi" w:hAnsiTheme="minorHAnsi" w:cstheme="minorHAnsi"/>
+        </w:rPr>
+        <w:br w:type="page"/>
+      </w:r>
+    </w:p>
+    <w:sdt>
+      <w:sdtPr>
+        <w:id w:val="375972145"/>
+        <w:docPartObj>
+          <w:docPartGallery w:val="Table of Contents"/>
+          <w:docPartUnique/>
+        </w:docPartObj>
+      </w:sdtPr>
+      <w:sdtEndPr>
+        <w:rPr>
+          <w:rFonts w:ascii="Times New Roman" w:eastAsia="Times New Roman" w:hAnsi="Times New Roman" w:cs="Times New Roman"/>
+          <w:noProof/>
+          <w:color w:val="auto"/>
+          <w:sz w:val="24"/>
+          <w:szCs w:val="24"/>
+          <w:lang w:val="en-CZ"/>
+        </w:rPr>
+      </w:sdtEndPr>
+      <w:sdtContent>
+        <w:p>
+          <w:pPr>
+            <w:pStyle w:val="TOCHeading"/>
+          </w:pPr>
+          <w:r>
+            <w:t>Table of Contents</w:t>
+          </w:r>
+        </w:p>
+        <w:p>
+          <w:pPr>
+            <w:pStyle w:val="TOC1"/>
+            <w:tabs>
+              <w:tab w:val="right" w:leader="dot" w:pos="9016"/>
+            </w:tabs>
+            <w:rPr>
+              <w:rFonts w:eastAsiaTheme="minorEastAsia" w:cstheme="minorBidi"/>
+              <w:b w:val="0"/>
+              <w:bCs w:val="0"/>
+              <w:i w:val="0"/>
+              <w:iCs w:val="0"/>
+              <w:noProof/>
+            </w:rPr>
+          </w:pPr>
+          <w:r>
+            <w:rPr>
+              <w:b w:val="0"/>
+              <w:bCs w:val="0"/>
+            </w:rPr>
+            <w:fldChar w:fldCharType="begin"/>
+          </w:r>
+          <w:r>
+            <w:instrText xml:space="preserve"> TOC \o "1-3" \h \z \u </w:instrText>
+          </w:r>
+          <w:r>
+            <w:rPr>
+              <w:b w:val="0"/>
+              <w:bCs w:val="0"/>
+            </w:rPr>
+            <w:fldChar w:fldCharType="separate"/>
+          </w:r>
+          <w:hyperlink w:anchor="_Toc61376656" w:history="1">
+            <w:r>
+              <w:rPr>
+                <w:rStyle w:val="Hyperlink"/>
+                <w:noProof/>
+              </w:rPr>
+              <w:t>Final project - The Battle of Neighborhoods</w:t>
+            </w:r>
+            <w:r>
+              <w:rPr>
+                <w:noProof/>
+                <w:webHidden/>
+              </w:rPr>
+              <w:tab/>
+            </w:r>
+            <w:r>
+              <w:rPr>
+                <w:noProof/>
+                <w:webHidden/>
+              </w:rPr>
+              <w:fldChar w:fldCharType="begin"/>
+            </w:r>
+            <w:r>
+              <w:rPr>
+                <w:noProof/>
+                <w:webHidden/>
+              </w:rPr>
+              <w:instrText xml:space="preserve"> PAGEREF _Toc61376656 \h </w:instrText>
+            </w:r>
+            <w:r>
+              <w:rPr>
+                <w:noProof/>
+                <w:webHidden/>
+              </w:rPr>
+            </w:r>
+            <w:r>
+              <w:rPr>
+                <w:noProof/>
+                <w:webHidden/>
+              </w:rPr>
+              <w:fldChar w:fldCharType="separate"/>
+            </w:r>
+            <w:r>
+              <w:rPr>
+                <w:noProof/>
+                <w:webHidden/>
+              </w:rPr>
+              <w:t>1</w:t>
+            </w:r>
+            <w:r>
+              <w:rPr>
+                <w:noProof/>
+                <w:webHidden/>
+              </w:rPr>
+              <w:fldChar w:fldCharType="end"/>
+            </w:r>
+          </w:hyperlink>
+        </w:p>
+        <w:p>
+          <w:pPr>
+            <w:pStyle w:val="TOC2"/>
+            <w:tabs>
+              <w:tab w:val="right" w:leader="dot" w:pos="9016"/>
+            </w:tabs>
+            <w:rPr>
+              <w:rFonts w:eastAsiaTheme="minorEastAsia" w:cstheme="minorBidi"/>
+              <w:b w:val="0"/>
+              <w:bCs w:val="0"/>
+              <w:noProof/>
+              <w:sz w:val="24"/>
+              <w:szCs w:val="24"/>
+            </w:rPr>
+          </w:pPr>
+          <w:hyperlink w:anchor="_Toc61376657" w:history="1">
+            <w:r>
+              <w:rPr>
+                <w:rStyle w:val="Hyperlink"/>
+                <w:noProof/>
+              </w:rPr>
+              <w:t>Coursera | Applied Data Science Capstone</w:t>
+            </w:r>
+            <w:r>
+              <w:rPr>
+                <w:noProof/>
+                <w:webHidden/>
+              </w:rPr>
+              <w:tab/>
+            </w:r>
+            <w:r>
+              <w:rPr>
+                <w:noProof/>
+                <w:webHidden/>
+              </w:rPr>
+              <w:fldChar w:fldCharType="begin"/>
+            </w:r>
+            <w:r>
+              <w:rPr>
+                <w:noProof/>
+                <w:webHidden/>
+              </w:rPr>
+              <w:instrText xml:space="preserve"> PAGEREF _Toc61376657 \h </w:instrText>
+            </w:r>
+            <w:r>
+              <w:rPr>
+                <w:noProof/>
+                <w:webHidden/>
+              </w:rPr>
+            </w:r>
+            <w:r>
+              <w:rPr>
+                <w:noProof/>
+                <w:webHidden/>
+              </w:rPr>
+              <w:fldChar w:fldCharType="separate"/>
+            </w:r>
+            <w:r>
+              <w:rPr>
+                <w:noProof/>
+                <w:webHidden/>
+              </w:rPr>
+              <w:t>1</w:t>
+            </w:r>
+            <w:r>
+              <w:rPr>
+                <w:noProof/>
+                <w:webHidden/>
+              </w:rPr>
+              <w:fldChar w:fldCharType="end"/>
+            </w:r>
+          </w:hyperlink>
+        </w:p>
+        <w:p>
+          <w:pPr>
+            <w:pStyle w:val="TOC2"/>
+            <w:tabs>
+              <w:tab w:val="right" w:leader="dot" w:pos="9016"/>
+            </w:tabs>
+            <w:rPr>
+              <w:rFonts w:eastAsiaTheme="minorEastAsia" w:cstheme="minorBidi"/>
+              <w:b w:val="0"/>
+              <w:bCs w:val="0"/>
+              <w:noProof/>
+              <w:sz w:val="24"/>
+              <w:szCs w:val="24"/>
+            </w:rPr>
+          </w:pPr>
+          <w:hyperlink w:anchor="_Toc61376658" w:history="1">
+            <w:r>
+              <w:rPr>
+                <w:rStyle w:val="Hyperlink"/>
+                <w:noProof/>
+              </w:rPr>
+              <w:t xml:space="preserve">Week </w:t>
+            </w:r>
+            <w:r>
+              <w:rPr>
+                <w:rStyle w:val="Hyperlink"/>
+                <w:noProof/>
+                <w:lang w:val="en-US"/>
+              </w:rPr>
+              <w:t>5</w:t>
+            </w:r>
+            <w:r>
+              <w:rPr>
+                <w:noProof/>
+                <w:webHidden/>
+              </w:rPr>
+              <w:tab/>
+            </w:r>
+            <w:r>
+              <w:rPr>
+                <w:noProof/>
+                <w:webHidden/>
+              </w:rPr>
+              <w:fldChar w:fldCharType="begin"/>
+            </w:r>
+            <w:r>
+              <w:rPr>
+                <w:noProof/>
+                <w:webHidden/>
+              </w:rPr>
+              <w:instrText xml:space="preserve"> PAGEREF _Toc61376658 \h </w:instrText>
+            </w:r>
+            <w:r>
+              <w:rPr>
+                <w:noProof/>
+                <w:webHidden/>
+              </w:rPr>
+            </w:r>
+            <w:r>
+              <w:rPr>
+                <w:noProof/>
+                <w:webHidden/>
+              </w:rPr>
+              <w:fldChar w:fldCharType="separate"/>
+            </w:r>
+            <w:r>
+              <w:rPr>
+                <w:noProof/>
+                <w:webHidden/>
+              </w:rPr>
+              <w:t>1</w:t>
+            </w:r>
+            <w:r>
+              <w:rPr>
+                <w:noProof/>
+                <w:webHidden/>
+              </w:rPr>
+              <w:fldChar w:fldCharType="end"/>
+            </w:r>
+          </w:hyperlink>
+        </w:p>
+        <w:p>
+          <w:pPr>
+            <w:pStyle w:val="TOC3"/>
+            <w:tabs>
+              <w:tab w:val="right" w:leader="dot" w:pos="9016"/>
+            </w:tabs>
+            <w:rPr>
+              <w:rFonts w:eastAsiaTheme="minorEastAsia" w:cstheme="minorBidi"/>
+              <w:noProof/>
+              <w:sz w:val="24"/>
+              <w:szCs w:val="24"/>
+            </w:rPr>
+          </w:pPr>
+          <w:hyperlink w:anchor="_Toc61376659" w:history="1">
+            <w:r>
+              <w:rPr>
+                <w:rStyle w:val="Hyperlink"/>
+                <w:noProof/>
+              </w:rPr>
+              <w:t>Assignment</w:t>
+            </w:r>
+            <w:r>
+              <w:rPr>
+                <w:noProof/>
+                <w:webHidden/>
+              </w:rPr>
+              <w:tab/>
+            </w:r>
+            <w:r>
+              <w:rPr>
+                <w:noProof/>
+                <w:webHidden/>
+              </w:rPr>
+              <w:fldChar w:fldCharType="begin"/>
+            </w:r>
+            <w:r>
+              <w:rPr>
+                <w:noProof/>
+                <w:webHidden/>
+              </w:rPr>
+              <w:instrText xml:space="preserve"> PAGEREF _Toc61376659 \h </w:instrText>
+            </w:r>
+            <w:r>
+              <w:rPr>
+                <w:noProof/>
+                <w:webHidden/>
+              </w:rPr>
+            </w:r>
+            <w:r>
+              <w:rPr>
+                <w:noProof/>
+                <w:webHidden/>
+              </w:rPr>
+              <w:fldChar w:fldCharType="separate"/>
+            </w:r>
+            <w:r>
+              <w:rPr>
+                <w:noProof/>
+                <w:webHidden/>
+              </w:rPr>
+              <w:t>2</w:t>
+            </w:r>
+            <w:r>
+              <w:rPr>
+                <w:noProof/>
+                <w:webHidden/>
+              </w:rPr>
+              <w:fldChar w:fldCharType="end"/>
+            </w:r>
+          </w:hyperlink>
+        </w:p>
+        <w:p>
+          <w:pPr>
+            <w:pStyle w:val="TOC3"/>
+            <w:tabs>
+              <w:tab w:val="right" w:leader="dot" w:pos="9016"/>
+            </w:tabs>
+            <w:rPr>
+              <w:rFonts w:eastAsiaTheme="minorEastAsia" w:cstheme="minorBidi"/>
+              <w:noProof/>
+              <w:sz w:val="24"/>
+              <w:szCs w:val="24"/>
+            </w:rPr>
+          </w:pPr>
+          <w:hyperlink w:anchor="_Toc61376660" w:history="1">
+            <w:r>
+              <w:rPr>
+                <w:rStyle w:val="Hyperlink"/>
+                <w:noProof/>
+                <w:lang w:val="en-US"/>
+              </w:rPr>
+              <w:t xml:space="preserve">1a) </w:t>
+            </w:r>
+            <w:r>
+              <w:rPr>
+                <w:rStyle w:val="Hyperlink"/>
+                <w:noProof/>
+              </w:rPr>
+              <w:t>Introduction where you discuss the business problem and who would be interested in this project.</w:t>
+            </w:r>
+            <w:r>
+              <w:rPr>
+                <w:noProof/>
+                <w:webHidden/>
+              </w:rPr>
+              <w:tab/>
+            </w:r>
+            <w:r>
+              <w:rPr>
+                <w:noProof/>
+                <w:webHidden/>
+              </w:rPr>
+              <w:fldChar w:fldCharType="begin"/>
+            </w:r>
+            <w:r>
+              <w:rPr>
+                <w:noProof/>
+                <w:webHidden/>
+              </w:rPr>
+              <w:instrText xml:space="preserve"> PAGEREF _Toc61376660 \h </w:instrText>
+            </w:r>
+            <w:r>
+              <w:rPr>
+                <w:noProof/>
+                <w:webHidden/>
+              </w:rPr>
+            </w:r>
+            <w:r>
+              <w:rPr>
+                <w:noProof/>
+                <w:webHidden/>
+              </w:rPr>
+              <w:fldChar w:fldCharType="separate"/>
+            </w:r>
+            <w:r>
+              <w:rPr>
+                <w:noProof/>
+                <w:webHidden/>
+              </w:rPr>
+              <w:t>3</w:t>
+            </w:r>
+            <w:r>
+              <w:rPr>
+                <w:noProof/>
+                <w:webHidden/>
+              </w:rPr>
+              <w:fldChar w:fldCharType="end"/>
+            </w:r>
+          </w:hyperlink>
+        </w:p>
+        <w:p>
+          <w:pPr>
+            <w:pStyle w:val="TOC3"/>
+            <w:tabs>
+              <w:tab w:val="right" w:leader="dot" w:pos="9016"/>
+            </w:tabs>
+            <w:rPr>
+              <w:rFonts w:eastAsiaTheme="minorEastAsia" w:cstheme="minorBidi"/>
+              <w:noProof/>
+              <w:sz w:val="24"/>
+              <w:szCs w:val="24"/>
+            </w:rPr>
+          </w:pPr>
+          <w:hyperlink w:anchor="_Toc61376661" w:history="1">
+            <w:r>
+              <w:rPr>
+                <w:rStyle w:val="Hyperlink"/>
+                <w:noProof/>
+                <w:lang w:val="en-US"/>
+              </w:rPr>
+              <w:t xml:space="preserve">1b) </w:t>
+            </w:r>
+            <w:r>
+              <w:rPr>
+                <w:rStyle w:val="Hyperlink"/>
+                <w:noProof/>
+              </w:rPr>
+              <w:t>Data where you describe the data that will be used to solve the problem and the source of the data.</w:t>
+            </w:r>
+            <w:r>
+              <w:rPr>
+                <w:noProof/>
+                <w:webHidden/>
+              </w:rPr>
+              <w:tab/>
+            </w:r>
+            <w:r>
+              <w:rPr>
+                <w:noProof/>
+                <w:webHidden/>
+              </w:rPr>
+              <w:fldChar w:fldCharType="begin"/>
+            </w:r>
+            <w:r>
+              <w:rPr>
+                <w:noProof/>
+                <w:webHidden/>
+              </w:rPr>
+              <w:instrText xml:space="preserve"> PAGEREF _Toc61376661 \h </w:instrText>
+            </w:r>
+            <w:r>
+              <w:rPr>
+                <w:noProof/>
+                <w:webHidden/>
+              </w:rPr>
+            </w:r>
+            <w:r>
+              <w:rPr>
+                <w:noProof/>
+                <w:webHidden/>
+              </w:rPr>
+              <w:fldChar w:fldCharType="separate"/>
+            </w:r>
+            <w:r>
+              <w:rPr>
+                <w:noProof/>
+                <w:webHidden/>
+              </w:rPr>
+              <w:t>4</w:t>
+            </w:r>
+            <w:r>
+              <w:rPr>
+                <w:noProof/>
+                <w:webHidden/>
+              </w:rPr>
+              <w:fldChar w:fldCharType="end"/>
+            </w:r>
+          </w:hyperlink>
+        </w:p>
+        <w:p>
+          <w:pPr>
+            <w:pStyle w:val="TOC3"/>
+            <w:tabs>
+              <w:tab w:val="right" w:leader="dot" w:pos="9016"/>
+            </w:tabs>
+            <w:rPr>
+              <w:rFonts w:eastAsiaTheme="minorEastAsia" w:cstheme="minorBidi"/>
+              <w:noProof/>
+              <w:sz w:val="24"/>
+              <w:szCs w:val="24"/>
+            </w:rPr>
+          </w:pPr>
+          <w:hyperlink w:anchor="_Toc61376662" w:history="1">
+            <w:r>
+              <w:rPr>
+                <w:rStyle w:val="Hyperlink"/>
+                <w:noProof/>
+                <w:lang w:val="en-US"/>
+              </w:rPr>
+              <w:t xml:space="preserve">1c) </w:t>
+            </w:r>
+            <w:r>
+              <w:rPr>
+                <w:rStyle w:val="Hyperlink"/>
+                <w:noProof/>
+              </w:rPr>
+              <w:t>Methodology section</w:t>
+            </w:r>
+            <w:r>
+              <w:rPr>
+                <w:noProof/>
+                <w:webHidden/>
+              </w:rPr>
+              <w:tab/>
+            </w:r>
+            <w:r>
+              <w:rPr>
+                <w:noProof/>
+                <w:webHidden/>
+              </w:rPr>
+              <w:fldChar w:fldCharType="begin"/>
+            </w:r>
+            <w:r>
+              <w:rPr>
+                <w:noProof/>
+                <w:webHidden/>
+              </w:rPr>
+              <w:instrText xml:space="preserve"> PAGEREF _Toc61376662 \h </w:instrText>
+            </w:r>
+            <w:r>
+              <w:rPr>
+                <w:noProof/>
+                <w:webHidden/>
+              </w:rPr>
+            </w:r>
+            <w:r>
+              <w:rPr>
+                <w:noProof/>
+                <w:webHidden/>
+              </w:rPr>
+              <w:fldChar w:fldCharType="separate"/>
+            </w:r>
+            <w:r>
+              <w:rPr>
+                <w:noProof/>
+                <w:webHidden/>
+              </w:rPr>
+              <w:t>5</w:t>
+            </w:r>
+            <w:r>
+              <w:rPr>
+                <w:noProof/>
+                <w:webHidden/>
+              </w:rPr>
+              <w:fldChar w:fldCharType="end"/>
+            </w:r>
+          </w:hyperlink>
+        </w:p>
+        <w:p>
+          <w:pPr>
+            <w:pStyle w:val="TOC3"/>
+            <w:tabs>
+              <w:tab w:val="right" w:leader="dot" w:pos="9016"/>
+            </w:tabs>
+            <w:rPr>
+              <w:rFonts w:eastAsiaTheme="minorEastAsia" w:cstheme="minorBidi"/>
+              <w:noProof/>
+              <w:sz w:val="24"/>
+              <w:szCs w:val="24"/>
+            </w:rPr>
+          </w:pPr>
+          <w:hyperlink w:anchor="_Toc61376663" w:history="1">
+            <w:r>
+              <w:rPr>
+                <w:rStyle w:val="Hyperlink"/>
+                <w:noProof/>
+                <w:lang w:val="en-US"/>
+              </w:rPr>
+              <w:t xml:space="preserve">1d) </w:t>
+            </w:r>
+            <w:r>
+              <w:rPr>
+                <w:rStyle w:val="Hyperlink"/>
+                <w:noProof/>
+              </w:rPr>
+              <w:t>Results section</w:t>
+            </w:r>
+            <w:r>
+              <w:rPr>
+                <w:noProof/>
+                <w:webHidden/>
+              </w:rPr>
+              <w:tab/>
+            </w:r>
+            <w:r>
+              <w:rPr>
+                <w:noProof/>
+                <w:webHidden/>
+              </w:rPr>
+              <w:fldChar w:fldCharType="begin"/>
+            </w:r>
+            <w:r>
+              <w:rPr>
+                <w:noProof/>
+                <w:webHidden/>
+              </w:rPr>
+              <w:instrText xml:space="preserve"> PAGEREF _Toc61376663 \h </w:instrText>
+            </w:r>
+            <w:r>
+              <w:rPr>
+                <w:noProof/>
+                <w:webHidden/>
+              </w:rPr>
+            </w:r>
+            <w:r>
+              <w:rPr>
+                <w:noProof/>
+                <w:webHidden/>
+              </w:rPr>
+              <w:fldChar w:fldCharType="separate"/>
+            </w:r>
+            <w:r>
+              <w:rPr>
+                <w:noProof/>
+                <w:webHidden/>
+              </w:rPr>
+              <w:t>8</w:t>
+            </w:r>
+            <w:r>
+              <w:rPr>
+                <w:noProof/>
+                <w:webHidden/>
+              </w:rPr>
+              <w:fldChar w:fldCharType="end"/>
+            </w:r>
+          </w:hyperlink>
+        </w:p>
+        <w:p>
+          <w:pPr>
+            <w:pStyle w:val="TOC3"/>
+            <w:tabs>
+              <w:tab w:val="right" w:leader="dot" w:pos="9016"/>
+            </w:tabs>
+            <w:rPr>
+              <w:rFonts w:eastAsiaTheme="minorEastAsia" w:cstheme="minorBidi"/>
+              <w:noProof/>
+              <w:sz w:val="24"/>
+              <w:szCs w:val="24"/>
+            </w:rPr>
+          </w:pPr>
+          <w:hyperlink w:anchor="_Toc61376664" w:history="1">
+            <w:r>
+              <w:rPr>
+                <w:rStyle w:val="Hyperlink"/>
+                <w:noProof/>
+                <w:lang w:val="en-US"/>
+              </w:rPr>
+              <w:t xml:space="preserve">1e) </w:t>
+            </w:r>
+            <w:r>
+              <w:rPr>
+                <w:rStyle w:val="Hyperlink"/>
+                <w:noProof/>
+              </w:rPr>
+              <w:t>Discussion section</w:t>
+            </w:r>
+            <w:r>
+              <w:rPr>
+                <w:noProof/>
+                <w:webHidden/>
+              </w:rPr>
+              <w:tab/>
+            </w:r>
+            <w:r>
+              <w:rPr>
+                <w:noProof/>
+                <w:webHidden/>
+              </w:rPr>
+              <w:fldChar w:fldCharType="begin"/>
+            </w:r>
+            <w:r>
+              <w:rPr>
+                <w:noProof/>
+                <w:webHidden/>
+              </w:rPr>
+              <w:instrText xml:space="preserve"> PAGEREF _Toc61376664 \h </w:instrText>
+            </w:r>
+            <w:r>
+              <w:rPr>
+                <w:noProof/>
+                <w:webHidden/>
+              </w:rPr>
+            </w:r>
+            <w:r>
+              <w:rPr>
+                <w:noProof/>
+                <w:webHidden/>
+              </w:rPr>
+              <w:fldChar w:fldCharType="separate"/>
+            </w:r>
+            <w:r>
+              <w:rPr>
+                <w:noProof/>
+                <w:webHidden/>
+              </w:rPr>
+              <w:t>8</w:t>
+            </w:r>
+            <w:r>
+              <w:rPr>
+                <w:noProof/>
+                <w:webHidden/>
+              </w:rPr>
+              <w:fldChar w:fldCharType="end"/>
+            </w:r>
+          </w:hyperlink>
+        </w:p>
+        <w:p>
+          <w:pPr>
+            <w:pStyle w:val="TOC3"/>
+            <w:tabs>
+              <w:tab w:val="right" w:leader="dot" w:pos="9016"/>
+            </w:tabs>
+            <w:rPr>
+              <w:rFonts w:eastAsiaTheme="minorEastAsia" w:cstheme="minorBidi"/>
+              <w:noProof/>
+              <w:sz w:val="24"/>
+              <w:szCs w:val="24"/>
+            </w:rPr>
+          </w:pPr>
+          <w:hyperlink w:anchor="_Toc61376665" w:history="1">
+            <w:r>
+              <w:rPr>
+                <w:rStyle w:val="Hyperlink"/>
+                <w:noProof/>
+                <w:lang w:val="en-US"/>
+              </w:rPr>
+              <w:t xml:space="preserve">1f) </w:t>
+            </w:r>
+            <w:r>
+              <w:rPr>
+                <w:rStyle w:val="Hyperlink"/>
+                <w:noProof/>
+              </w:rPr>
+              <w:t>Conclusion</w:t>
+            </w:r>
+            <w:r>
+              <w:rPr>
+                <w:noProof/>
+                <w:webHidden/>
+              </w:rPr>
+              <w:tab/>
+            </w:r>
+            <w:r>
+              <w:rPr>
+                <w:noProof/>
+                <w:webHidden/>
+              </w:rPr>
+              <w:fldChar w:fldCharType="begin"/>
+            </w:r>
+            <w:r>
+              <w:rPr>
+                <w:noProof/>
+                <w:webHidden/>
+              </w:rPr>
+              <w:instrText xml:space="preserve"> PAGEREF _Toc61376665 \h </w:instrText>
+            </w:r>
+            <w:r>
+              <w:rPr>
+                <w:noProof/>
+                <w:webHidden/>
+              </w:rPr>
+            </w:r>
+            <w:r>
+              <w:rPr>
+                <w:noProof/>
+                <w:webHidden/>
+              </w:rPr>
+              <w:fldChar w:fldCharType="separate"/>
+            </w:r>
+            <w:r>
+              <w:rPr>
+                <w:noProof/>
+                <w:webHidden/>
+              </w:rPr>
+              <w:t>8</w:t>
+            </w:r>
+            <w:r>
+              <w:rPr>
+                <w:noProof/>
+                <w:webHidden/>
+              </w:rPr>
+              <w:fldChar w:fldCharType="end"/>
+            </w:r>
+          </w:hyperlink>
+        </w:p>
+        <w:p>
+          <w:r>
+            <w:rPr>
+              <w:b/>
+              <w:bCs/>
+              <w:noProof/>
+            </w:rPr>
+            <w:fldChar w:fldCharType="end"/>
+          </w:r>
+        </w:p>
+      </w:sdtContent>
+    </w:sdt>
     <w:p>
       <w:pPr>
         <w:pStyle w:val="Heading3"/>
       </w:pPr>
+    </w:p>
+    <w:p>
+      <w:pPr>
+        <w:pStyle w:val="Heading3"/>
+      </w:pPr>
+      <w:bookmarkStart w:id="3" w:name="_Toc61376659"/>
       <w:r>
         <w:t>Assignment</w:t>
       </w:r>
-    </w:p>
-    <w:p>
-      <w:r>
-        <w:t>1)    A description of the problem and a discussion of the background. (15 marks)</w:t>
-      </w:r>
-    </w:p>
-    <w:p>
-      <w:r>
-        <w:t>2)    A description of the data and how it will be used to solve the problem. (15 marks)</w:t>
-      </w:r>
-    </w:p>
-    <w:p/>
+      <w:bookmarkEnd w:id="3"/>
+    </w:p>
+    <w:p>
+      <w:pPr>
+        <w:pStyle w:val="ListParagraph"/>
+        <w:numPr>
+          <w:ilvl w:val="0"/>
+          <w:numId w:val="5"/>
+        </w:numPr>
+        <w:spacing w:before="100" w:beforeAutospacing="1" w:after="100" w:afterAutospacing="1"/>
+        <w:rPr>
+          <w:rFonts w:cstheme="minorHAnsi"/>
+        </w:rPr>
+      </w:pPr>
+      <w:r>
+        <w:rPr>
+          <w:rFonts w:cstheme="minorHAnsi"/>
+        </w:rPr>
+        <w:t>A full report consisting of all of the following components (15 marks):</w:t>
+      </w:r>
+    </w:p>
+    <w:p>
+      <w:pPr>
+        <w:pStyle w:val="ListParagraph"/>
+        <w:numPr>
+          <w:ilvl w:val="1"/>
+          <w:numId w:val="5"/>
+        </w:numPr>
+        <w:spacing w:before="100" w:beforeAutospacing="1" w:after="100" w:afterAutospacing="1"/>
+        <w:rPr>
+          <w:rFonts w:cstheme="minorHAnsi"/>
+        </w:rPr>
+      </w:pPr>
+      <w:r>
+        <w:rPr>
+          <w:rFonts w:cstheme="minorHAnsi"/>
+        </w:rPr>
+        <w:t>Introduction where you discuss the business problem and who would be interested in this project.</w:t>
+      </w:r>
+    </w:p>
+    <w:p>
+      <w:pPr>
+        <w:numPr>
+          <w:ilvl w:val="1"/>
+          <w:numId w:val="5"/>
+        </w:numPr>
+        <w:spacing w:before="100" w:beforeAutospacing="1" w:after="100" w:afterAutospacing="1"/>
+        <w:rPr>
+          <w:rFonts w:asciiTheme="minorHAnsi" w:hAnsiTheme="minorHAnsi" w:cstheme="minorHAnsi"/>
+        </w:rPr>
+      </w:pPr>
+      <w:r>
+        <w:rPr>
+          <w:rFonts w:asciiTheme="minorHAnsi" w:hAnsiTheme="minorHAnsi" w:cstheme="minorHAnsi"/>
+        </w:rPr>
+        <w:t>Data where you describe the data that will be used to solve the problem and the source of the data.</w:t>
+      </w:r>
+    </w:p>
+    <w:p>
+      <w:pPr>
+        <w:numPr>
+          <w:ilvl w:val="1"/>
+          <w:numId w:val="5"/>
+        </w:numPr>
+        <w:spacing w:before="100" w:beforeAutospacing="1" w:after="100" w:afterAutospacing="1"/>
+        <w:rPr>
+          <w:rFonts w:asciiTheme="minorHAnsi" w:hAnsiTheme="minorHAnsi" w:cstheme="minorHAnsi"/>
+        </w:rPr>
+      </w:pPr>
+      <w:r>
+        <w:rPr>
+          <w:rFonts w:asciiTheme="minorHAnsi" w:hAnsiTheme="minorHAnsi" w:cstheme="minorHAnsi"/>
+        </w:rPr>
+        <w:t>Methodology section which represents the main component of the report where you discuss and describe any exploratory data analysis that you did, any inferential statistical testing that you performed, if any, and what machine learnings were used and why.</w:t>
+      </w:r>
+    </w:p>
+    <w:p>
+      <w:pPr>
+        <w:numPr>
+          <w:ilvl w:val="1"/>
+          <w:numId w:val="5"/>
+        </w:numPr>
+        <w:spacing w:before="100" w:beforeAutospacing="1" w:after="100" w:afterAutospacing="1"/>
+        <w:rPr>
+          <w:rFonts w:asciiTheme="minorHAnsi" w:hAnsiTheme="minorHAnsi" w:cstheme="minorHAnsi"/>
+        </w:rPr>
+      </w:pPr>
+      <w:r>
+        <w:rPr>
+          <w:rFonts w:asciiTheme="minorHAnsi" w:hAnsiTheme="minorHAnsi" w:cstheme="minorHAnsi"/>
+        </w:rPr>
+        <w:t>Results section where you discuss the results.</w:t>
+      </w:r>
+    </w:p>
+    <w:p>
+      <w:pPr>
+        <w:numPr>
+          <w:ilvl w:val="1"/>
+          <w:numId w:val="5"/>
+        </w:numPr>
+        <w:spacing w:before="100" w:beforeAutospacing="1" w:after="100" w:afterAutospacing="1"/>
+        <w:rPr>
+          <w:rFonts w:asciiTheme="minorHAnsi" w:hAnsiTheme="minorHAnsi" w:cstheme="minorHAnsi"/>
+        </w:rPr>
+      </w:pPr>
+      <w:r>
+        <w:rPr>
+          <w:rFonts w:asciiTheme="minorHAnsi" w:hAnsiTheme="minorHAnsi" w:cstheme="minorHAnsi"/>
+        </w:rPr>
+        <w:t>Discussion section where you discuss any observations you noted and any recommendations you can make based on the results.</w:t>
+      </w:r>
+    </w:p>
+    <w:p>
+      <w:pPr>
+        <w:numPr>
+          <w:ilvl w:val="1"/>
+          <w:numId w:val="5"/>
+        </w:numPr>
+        <w:spacing w:before="100" w:beforeAutospacing="1" w:after="100" w:afterAutospacing="1"/>
+        <w:rPr>
+          <w:rFonts w:asciiTheme="minorHAnsi" w:hAnsiTheme="minorHAnsi" w:cstheme="minorHAnsi"/>
+        </w:rPr>
+      </w:pPr>
+      <w:r>
+        <w:rPr>
+          <w:rFonts w:asciiTheme="minorHAnsi" w:hAnsiTheme="minorHAnsi" w:cstheme="minorHAnsi"/>
+        </w:rPr>
+        <w:t>Conclusion section where you conclude the report.</w:t>
+      </w:r>
+    </w:p>
     <w:p>
       <w:pPr>
         <w:pStyle w:val="Heading3"/>
-      </w:pPr>
-      <w:r>
-        <w:t>PART 1 - A description of the problem and a discussion of the background</w:t>
-      </w:r>
-    </w:p>
-    <w:p/>
-    <w:p>
-      <w:pPr>
-        <w:rPr>
-          <w:lang w:val="en-US"/>
-        </w:rPr>
-      </w:pPr>
-      <w:r>
+        <w:rPr>
+          <w:lang w:val="en-US"/>
+        </w:rPr>
+      </w:pPr>
+    </w:p>
+    <w:p>
+      <w:pPr>
+        <w:rPr>
+          <w:rFonts w:asciiTheme="majorHAnsi" w:eastAsiaTheme="majorEastAsia" w:hAnsiTheme="majorHAnsi" w:cstheme="majorBidi"/>
+          <w:color w:val="1F3763" w:themeColor="accent1" w:themeShade="7F"/>
+          <w:lang w:val="en-US"/>
+        </w:rPr>
+      </w:pPr>
+      <w:r>
+        <w:rPr>
+          <w:lang w:val="en-US"/>
+        </w:rPr>
+        <w:br w:type="page"/>
+      </w:r>
+    </w:p>
+    <w:p>
+      <w:pPr>
+        <w:pStyle w:val="Heading3"/>
+        <w:rPr>
+          <w:rFonts w:eastAsia="Times New Roman"/>
+        </w:rPr>
+      </w:pPr>
+      <w:bookmarkStart w:id="4" w:name="_Toc61376660"/>
+      <w:r>
+        <w:rPr>
+          <w:lang w:val="en-US"/>
+        </w:rPr>
+        <w:lastRenderedPageBreak/>
+        <w:t xml:space="preserve">1a) </w:t>
+      </w:r>
+      <w:r>
+        <w:rPr>
+          <w:rFonts w:eastAsia="Times New Roman"/>
+        </w:rPr>
+        <w:t>Introduction where you discuss the business problem and who would be interested in this project.</w:t>
+      </w:r>
+      <w:bookmarkEnd w:id="4"/>
+    </w:p>
+    <w:p>
+      <w:pPr>
+        <w:rPr>
+          <w:rFonts w:asciiTheme="minorHAnsi" w:hAnsiTheme="minorHAnsi" w:cstheme="minorHAnsi"/>
+        </w:rPr>
+      </w:pPr>
+    </w:p>
+    <w:p>
+      <w:pPr>
+        <w:rPr>
+          <w:rFonts w:asciiTheme="minorHAnsi" w:hAnsiTheme="minorHAnsi" w:cstheme="minorHAnsi"/>
+          <w:lang w:val="en-US"/>
+        </w:rPr>
+      </w:pPr>
+      <w:r>
+        <w:rPr>
+          <w:rFonts w:asciiTheme="minorHAnsi" w:hAnsiTheme="minorHAnsi" w:cstheme="minorHAnsi"/>
+        </w:rPr>
         <w:t>As a use case for this project, I</w:t>
       </w:r>
       <w:r>
         <w:rPr>
+          <w:rFonts w:asciiTheme="minorHAnsi" w:hAnsiTheme="minorHAnsi" w:cstheme="minorHAnsi"/>
           <w:lang w:val="en-US"/>
         </w:rPr>
         <w:t xml:space="preserve"> chose the young family looking for a 2 bedroom apartment to rent in London. As London offer immense pool of apartments to rent, it is a good idea to:</w:t>
@@ -81,234 +1234,396 @@
     <w:p>
       <w:pPr>
         <w:rPr>
-          <w:lang w:val="en-US"/>
-        </w:rPr>
-      </w:pPr>
-      <w:r>
-        <w:rPr>
-          <w:lang w:val="en-US"/>
-        </w:rPr>
-        <w:t>[</w:t>
-      </w:r>
-      <w:proofErr w:type="spellStart"/>
-      <w:r>
-        <w:rPr>
-          <w:lang w:val="en-US"/>
-        </w:rPr>
-        <w:t>i</w:t>
-      </w:r>
-      <w:proofErr w:type="spellEnd"/>
-      <w:r>
-        <w:rPr>
-          <w:lang w:val="en-US"/>
-        </w:rPr>
-        <w:t xml:space="preserve">] either limit the search with certain criteria, </w:t>
-      </w:r>
-    </w:p>
-    <w:p>
-      <w:pPr>
-        <w:rPr>
-          <w:lang w:val="en-US"/>
-        </w:rPr>
-      </w:pPr>
-      <w:r>
-        <w:rPr>
-          <w:lang w:val="en-US"/>
-        </w:rPr>
-        <w:t>[ii] or have a tool at a disposal which would help the family quickly evaluate the rental opportunity.</w:t>
-      </w:r>
-    </w:p>
-    <w:p>
-      <w:pPr>
-        <w:rPr>
-          <w:lang w:val="en-US"/>
-        </w:rPr>
-      </w:pPr>
-    </w:p>
-    <w:p>
-      <w:pPr>
-        <w:jc w:val="both"/>
-        <w:rPr>
-          <w:lang w:val="en-US"/>
-        </w:rPr>
-      </w:pPr>
-      <w:r>
-        <w:rPr>
-          <w:lang w:val="en-US"/>
-        </w:rPr>
-        <w:t xml:space="preserve">In the first case, the criterion </w:t>
-      </w:r>
-      <w:r>
-        <w:rPr>
-          <w:lang w:val="en-US"/>
-        </w:rPr>
-        <w:t xml:space="preserve">to limit the search can be simply the monthly rent rate. Especially a young family, which may need to change the apartment with the increasing family size, will hesitate to pay high rent for an apartment which is just temporary for them. We can help them by categorizing the </w:t>
-      </w:r>
-      <w:r>
-        <w:rPr>
-          <w:lang w:val="en-US"/>
-        </w:rPr>
-        <w:t>London boroughs by a median of local rents and visualize those on the map of London. This way they may limit their search more effectively to boroughs which better correspond to their rent rates expectations.</w:t>
-      </w:r>
-    </w:p>
-    <w:p>
-      <w:pPr>
-        <w:jc w:val="both"/>
-        <w:rPr>
-          <w:lang w:val="en-US"/>
-        </w:rPr>
-      </w:pPr>
-    </w:p>
-    <w:p>
-      <w:pPr>
-        <w:jc w:val="both"/>
-        <w:rPr>
-          <w:lang w:val="en-US"/>
-        </w:rPr>
-      </w:pPr>
-      <w:r>
-        <w:rPr>
-          <w:lang w:val="en-US"/>
-        </w:rPr>
-        <w:t>In second case, we can help them evaluate the rental opportunity by describing the given borough typical venues. Or even provide them set of clusters of boroughs which share similar characteristics. This way they can immediately get a basic idea what to expect in the given borough where the apartment is situated.</w:t>
-      </w:r>
-    </w:p>
-    <w:p>
-      <w:pPr>
-        <w:rPr>
-          <w:lang w:val="en-US"/>
-        </w:rPr>
-      </w:pPr>
-    </w:p>
-    <w:p>
-      <w:pPr>
-        <w:rPr>
-          <w:lang w:val="en-US"/>
-        </w:rPr>
-      </w:pPr>
-    </w:p>
-    <w:p>
-      <w:pPr>
-        <w:rPr>
-          <w:lang w:val="en-US"/>
-        </w:rPr>
-      </w:pPr>
-    </w:p>
-    <w:p>
-      <w:pPr>
-        <w:rPr>
-          <w:lang w:val="en-US"/>
-        </w:rPr>
-      </w:pPr>
-    </w:p>
-    <w:p>
-      <w:pPr>
-        <w:jc w:val="center"/>
-        <w:rPr>
+          <w:rFonts w:asciiTheme="minorHAnsi" w:hAnsiTheme="minorHAnsi" w:cstheme="minorHAnsi"/>
+          <w:lang w:val="en-US"/>
+        </w:rPr>
+      </w:pPr>
+      <w:r>
+        <w:rPr>
+          <w:rFonts w:asciiTheme="minorHAnsi" w:hAnsiTheme="minorHAnsi" w:cstheme="minorHAnsi"/>
           <w:b/>
           <w:bCs/>
-          <w:color w:val="BFBFBF" w:themeColor="background1" w:themeShade="BF"/>
-          <w:sz w:val="36"/>
-          <w:szCs w:val="36"/>
-        </w:rPr>
-      </w:pPr>
-      <w:r>
-        <w:rPr>
+          <w:lang w:val="en-US"/>
+        </w:rPr>
+        <w:t>[</w:t>
+      </w:r>
+      <w:proofErr w:type="spellStart"/>
+      <w:r>
+        <w:rPr>
+          <w:rFonts w:asciiTheme="minorHAnsi" w:hAnsiTheme="minorHAnsi" w:cstheme="minorHAnsi"/>
           <w:b/>
           <w:bCs/>
+          <w:lang w:val="en-US"/>
+        </w:rPr>
+        <w:t>i</w:t>
+      </w:r>
+      <w:proofErr w:type="spellEnd"/>
+      <w:r>
+        <w:rPr>
+          <w:rFonts w:asciiTheme="minorHAnsi" w:hAnsiTheme="minorHAnsi" w:cstheme="minorHAnsi"/>
+          <w:b/>
+          <w:bCs/>
+          <w:lang w:val="en-US"/>
+        </w:rPr>
+        <w:t>]</w:t>
+      </w:r>
+      <w:r>
+        <w:rPr>
+          <w:rFonts w:asciiTheme="minorHAnsi" w:hAnsiTheme="minorHAnsi" w:cstheme="minorHAnsi"/>
+          <w:lang w:val="en-US"/>
+        </w:rPr>
+        <w:t xml:space="preserve"> either </w:t>
+      </w:r>
+      <w:proofErr w:type="spellStart"/>
+      <w:r>
+        <w:rPr>
+          <w:rFonts w:asciiTheme="minorHAnsi" w:hAnsiTheme="minorHAnsi" w:cstheme="minorHAnsi"/>
+          <w:lang w:val="en-US"/>
+        </w:rPr>
+        <w:t>ev</w:t>
+      </w:r>
+      <w:proofErr w:type="spellEnd"/>
+      <w:r>
+        <w:rPr>
+          <w:rFonts w:asciiTheme="minorHAnsi" w:hAnsiTheme="minorHAnsi" w:cstheme="minorHAnsi"/>
+          <w:lang w:val="en-US"/>
+        </w:rPr>
+        <w:t xml:space="preserve">, </w:t>
+      </w:r>
+    </w:p>
+    <w:p>
+      <w:pPr>
+        <w:rPr>
+          <w:rFonts w:asciiTheme="minorHAnsi" w:hAnsiTheme="minorHAnsi" w:cstheme="minorHAnsi"/>
+          <w:lang w:val="en-US"/>
+        </w:rPr>
+      </w:pPr>
+      <w:r>
+        <w:rPr>
+          <w:rFonts w:asciiTheme="minorHAnsi" w:hAnsiTheme="minorHAnsi" w:cstheme="minorHAnsi"/>
+          <w:b/>
+          <w:bCs/>
+          <w:lang w:val="en-US"/>
+        </w:rPr>
+        <w:t>[ii]</w:t>
+      </w:r>
+      <w:r>
+        <w:rPr>
+          <w:rFonts w:asciiTheme="minorHAnsi" w:hAnsiTheme="minorHAnsi" w:cstheme="minorHAnsi"/>
+          <w:lang w:val="en-US"/>
+        </w:rPr>
+        <w:t xml:space="preserve"> or have a tool at a disposal which would help the family quickly evaluate the rental opportunity.</w:t>
+      </w:r>
+    </w:p>
+    <w:p>
+      <w:pPr>
+        <w:rPr>
+          <w:rFonts w:asciiTheme="minorHAnsi" w:hAnsiTheme="minorHAnsi" w:cstheme="minorHAnsi"/>
+          <w:lang w:val="en-US"/>
+        </w:rPr>
+      </w:pPr>
+    </w:p>
+    <w:p>
+      <w:pPr>
+        <w:jc w:val="both"/>
+        <w:rPr>
+          <w:rFonts w:asciiTheme="minorHAnsi" w:hAnsiTheme="minorHAnsi" w:cstheme="minorHAnsi"/>
+          <w:lang w:val="en-US"/>
+        </w:rPr>
+      </w:pPr>
+      <w:r>
+        <w:rPr>
+          <w:rFonts w:asciiTheme="minorHAnsi" w:hAnsiTheme="minorHAnsi" w:cstheme="minorHAnsi"/>
+          <w:lang w:val="en-US"/>
+        </w:rPr>
+        <w:t xml:space="preserve">In the first case, the criterion </w:t>
+      </w:r>
+      <w:r>
+        <w:rPr>
+          <w:rFonts w:asciiTheme="minorHAnsi" w:hAnsiTheme="minorHAnsi" w:cstheme="minorHAnsi"/>
+          <w:lang w:val="en-US"/>
+        </w:rPr>
+        <w:t xml:space="preserve">to limit the search can be simply the monthly rent rate. Especially a young family, which may need to change the apartment with the increasing family size, will hesitate to pay high rent for an apartment which is just temporary for them. We can help them by categorizing the </w:t>
+      </w:r>
+      <w:r>
+        <w:rPr>
+          <w:rFonts w:asciiTheme="minorHAnsi" w:hAnsiTheme="minorHAnsi" w:cstheme="minorHAnsi"/>
+          <w:lang w:val="en-US"/>
+        </w:rPr>
+        <w:t>London boroughs by a median of local rents and visualize those on the map of London. This way they may limit their search more effectively to boroughs which better correspond to their rent rates expectations.</w:t>
+      </w:r>
+    </w:p>
+    <w:p>
+      <w:pPr>
+        <w:jc w:val="both"/>
+        <w:rPr>
+          <w:rFonts w:asciiTheme="minorHAnsi" w:hAnsiTheme="minorHAnsi" w:cstheme="minorHAnsi"/>
+          <w:lang w:val="en-US"/>
+        </w:rPr>
+      </w:pPr>
+    </w:p>
+    <w:p>
+      <w:pPr>
+        <w:jc w:val="both"/>
+        <w:rPr>
+          <w:rFonts w:asciiTheme="minorHAnsi" w:hAnsiTheme="minorHAnsi" w:cstheme="minorHAnsi"/>
+          <w:lang w:val="en-US"/>
+        </w:rPr>
+      </w:pPr>
+      <w:r>
+        <w:rPr>
+          <w:rFonts w:asciiTheme="minorHAnsi" w:hAnsiTheme="minorHAnsi" w:cstheme="minorHAnsi"/>
+          <w:lang w:val="en-US"/>
+        </w:rPr>
+        <w:t>In second case, we can help them evaluate the rental opportunity by describing the given borough typical venues. Or even provide them set of clusters of boroughs which share similar characteristics. This way they can immediately get a basic idea what to expect in the given borough where the apartment is situated.</w:t>
+      </w:r>
+    </w:p>
+    <w:p>
+      <w:pPr>
+        <w:jc w:val="both"/>
+        <w:rPr>
+          <w:rFonts w:asciiTheme="minorHAnsi" w:hAnsiTheme="minorHAnsi" w:cstheme="minorHAnsi"/>
+          <w:lang w:val="en-US"/>
+        </w:rPr>
+      </w:pPr>
+    </w:p>
+    <w:p>
+      <w:pPr>
+        <w:jc w:val="both"/>
+        <w:rPr>
+          <w:rFonts w:asciiTheme="minorHAnsi" w:hAnsiTheme="minorHAnsi" w:cstheme="minorHAnsi"/>
+          <w:lang w:val="en-US"/>
+        </w:rPr>
+      </w:pPr>
+    </w:p>
+    <w:p>
+      <w:pPr>
+        <w:jc w:val="both"/>
+        <w:rPr>
+          <w:rFonts w:asciiTheme="minorHAnsi" w:hAnsiTheme="minorHAnsi" w:cstheme="minorHAnsi"/>
+          <w:lang w:val="en-US"/>
+        </w:rPr>
+      </w:pPr>
+    </w:p>
+    <w:p>
+      <w:pPr>
+        <w:rPr>
+          <w:rFonts w:asciiTheme="minorHAnsi" w:hAnsiTheme="minorHAnsi" w:cstheme="minorHAnsi"/>
+          <w:lang w:val="en-US"/>
+        </w:rPr>
+      </w:pPr>
+    </w:p>
+    <w:p>
+      <w:pPr>
+        <w:jc w:val="center"/>
+      </w:pPr>
+      <w:r>
+        <w:fldChar w:fldCharType="begin"/>
+      </w:r>
+      <w:r>
+        <w:instrText xml:space="preserve"> INCLUDEPICTURE "https://s3.envato.com/files/3cd6c373-318f-42ee-8357-231a7d2739ed/inline_image_preview.jpg" \* MERGEFORMATINET </w:instrText>
+      </w:r>
+      <w:r>
+        <w:fldChar w:fldCharType="separate"/>
+      </w:r>
+      <w:r>
+        <w:rPr>
+          <w:noProof/>
+        </w:rPr>
+        <w:drawing>
+          <wp:inline distT="0" distB="0" distL="0" distR="0" wp14:anchorId="21056DD7" wp14:editId="30DE0443">
+            <wp:extent cx="3062514" cy="1724318"/>
+            <wp:effectExtent l="0" t="0" r="0" b="3175"/>
+            <wp:docPr id="5" name="Picture 5" descr="Young Couple Thinking While Using Phone Together by amazingmikael |  VideoHive"/>
+            <wp:cNvGraphicFramePr>
+              <a:graphicFrameLocks xmlns:a="http://schemas.openxmlformats.org/drawingml/2006/main" noChangeAspect="1"/>
+            </wp:cNvGraphicFramePr>
+            <a:graphic xmlns:a="http://schemas.openxmlformats.org/drawingml/2006/main">
+              <a:graphicData uri="http://schemas.openxmlformats.org/drawingml/2006/picture">
+                <pic:pic xmlns:pic="http://schemas.openxmlformats.org/drawingml/2006/picture">
+                  <pic:nvPicPr>
+                    <pic:cNvPr id="0" name="Picture 5" descr="Young Couple Thinking While Using Phone Together by amazingmikael |  VideoHive"/>
+                    <pic:cNvPicPr>
+                      <a:picLocks noChangeAspect="1" noChangeArrowheads="1"/>
+                    </pic:cNvPicPr>
+                  </pic:nvPicPr>
+                  <pic:blipFill>
+                    <a:blip r:embed="rId7">
+                      <a:extLst>
+                        <a:ext uri="{28A0092B-C50C-407E-A947-70E740481C1C}">
+                          <a14:useLocalDpi xmlns:a14="http://schemas.microsoft.com/office/drawing/2010/main" val="0"/>
+                        </a:ext>
+                      </a:extLst>
+                    </a:blip>
+                    <a:srcRect/>
+                    <a:stretch>
+                      <a:fillRect/>
+                    </a:stretch>
+                  </pic:blipFill>
+                  <pic:spPr bwMode="auto">
+                    <a:xfrm>
+                      <a:off x="0" y="0"/>
+                      <a:ext cx="3082541" cy="1735594"/>
+                    </a:xfrm>
+                    <a:prstGeom prst="ellipse">
+                      <a:avLst/>
+                    </a:prstGeom>
+                    <a:noFill/>
+                    <a:ln>
+                      <a:noFill/>
+                    </a:ln>
+                  </pic:spPr>
+                </pic:pic>
+              </a:graphicData>
+            </a:graphic>
+          </wp:inline>
+        </w:drawing>
+      </w:r>
+      <w:r>
+        <w:fldChar w:fldCharType="end"/>
+      </w:r>
+    </w:p>
+    <w:p>
+      <w:pPr>
+        <w:rPr>
+          <w:rFonts w:asciiTheme="majorHAnsi" w:eastAsiaTheme="majorEastAsia" w:hAnsiTheme="majorHAnsi" w:cstheme="majorBidi"/>
+          <w:color w:val="1F3763" w:themeColor="accent1" w:themeShade="7F"/>
+          <w:lang w:val="en-US" w:eastAsia="en-US"/>
+        </w:rPr>
+      </w:pPr>
+    </w:p>
+    <w:p>
+      <w:pPr>
+        <w:rPr>
+          <w:rFonts w:asciiTheme="majorHAnsi" w:eastAsiaTheme="majorEastAsia" w:hAnsiTheme="majorHAnsi" w:cstheme="majorBidi"/>
+          <w:color w:val="1F3763" w:themeColor="accent1" w:themeShade="7F"/>
+          <w:lang w:val="en-US"/>
+        </w:rPr>
+      </w:pPr>
+      <w:r>
+        <w:rPr>
+          <w:lang w:val="en-US"/>
+        </w:rPr>
+        <w:br w:type="page"/>
+      </w:r>
+    </w:p>
+    <w:p>
+      <w:pPr>
+        <w:pStyle w:val="Heading3"/>
+        <w:rPr>
+          <w:rFonts w:eastAsia="Times New Roman"/>
+        </w:rPr>
+      </w:pPr>
+      <w:bookmarkStart w:id="5" w:name="_Toc61376661"/>
+      <w:r>
+        <w:rPr>
+          <w:lang w:val="en-US"/>
+        </w:rPr>
+        <w:lastRenderedPageBreak/>
+        <w:t>1</w:t>
+      </w:r>
+      <w:r>
+        <w:rPr>
+          <w:lang w:val="en-US"/>
+        </w:rPr>
+        <w:t xml:space="preserve">b) </w:t>
+      </w:r>
+      <w:r>
+        <w:rPr>
+          <w:rFonts w:eastAsia="Times New Roman"/>
+        </w:rPr>
+        <w:t>Data where you describe the data that will be used to solve the problem and the source of the data.</w:t>
+      </w:r>
+      <w:bookmarkEnd w:id="5"/>
+    </w:p>
+    <w:p>
+      <w:pPr>
+        <w:rPr>
+          <w:rFonts w:asciiTheme="minorHAnsi" w:hAnsiTheme="minorHAnsi" w:cstheme="minorHAnsi"/>
+        </w:rPr>
+      </w:pPr>
+    </w:p>
+    <w:p>
+      <w:pPr>
+        <w:rPr>
+          <w:rFonts w:asciiTheme="minorHAnsi" w:hAnsiTheme="minorHAnsi" w:cstheme="minorHAnsi"/>
+          <w:lang w:val="en-US"/>
+        </w:rPr>
+      </w:pPr>
+      <w:r>
+        <w:rPr>
+          <w:rFonts w:asciiTheme="minorHAnsi" w:hAnsiTheme="minorHAnsi" w:cstheme="minorHAnsi"/>
+          <w:lang w:val="en-US"/>
+        </w:rPr>
+        <w:t xml:space="preserve">To achieve the goal described in the </w:t>
+      </w:r>
+      <w:r>
+        <w:rPr>
+          <w:rFonts w:asciiTheme="minorHAnsi" w:hAnsiTheme="minorHAnsi" w:cstheme="minorHAnsi"/>
           <w:i/>
           <w:iCs/>
-          <w:color w:val="BFBFBF" w:themeColor="background1" w:themeShade="BF"/>
-          <w:sz w:val="36"/>
-          <w:szCs w:val="36"/>
-          <w:lang w:val="en-US"/>
-        </w:rPr>
-        <w:t>PART 2 CONTINUES ON NEXT PAGE.</w:t>
-      </w:r>
-      <w:r>
-        <w:rPr>
+          <w:lang w:val="en-US"/>
+        </w:rPr>
+        <w:t>description</w:t>
+      </w:r>
+      <w:r>
+        <w:rPr>
+          <w:rFonts w:asciiTheme="minorHAnsi" w:hAnsiTheme="minorHAnsi" w:cstheme="minorHAnsi"/>
+          <w:lang w:val="en-US"/>
+        </w:rPr>
+        <w:t xml:space="preserve"> section, we will use 3 sources of data.</w:t>
+      </w:r>
+    </w:p>
+    <w:p>
+      <w:pPr>
+        <w:rPr>
+          <w:rFonts w:asciiTheme="minorHAnsi" w:hAnsiTheme="minorHAnsi" w:cstheme="minorHAnsi"/>
+          <w:lang w:val="en-US"/>
+        </w:rPr>
+      </w:pPr>
+      <w:r>
+        <w:rPr>
+          <w:rFonts w:asciiTheme="minorHAnsi" w:hAnsiTheme="minorHAnsi" w:cstheme="minorHAnsi"/>
+          <w:lang w:val="en-US"/>
+        </w:rPr>
+        <w:t xml:space="preserve"> </w:t>
+      </w:r>
+    </w:p>
+    <w:p>
+      <w:pPr>
+        <w:rPr>
+          <w:rFonts w:asciiTheme="minorHAnsi" w:hAnsiTheme="minorHAnsi" w:cstheme="minorHAnsi"/>
+          <w:lang w:val="en-US"/>
+        </w:rPr>
+      </w:pPr>
+      <w:r>
+        <w:rPr>
+          <w:rFonts w:asciiTheme="minorHAnsi" w:hAnsiTheme="minorHAnsi" w:cstheme="minorHAnsi"/>
+          <w:lang w:val="en-US"/>
+        </w:rPr>
+        <w:t xml:space="preserve">1. First we will gather list of </w:t>
+      </w:r>
+      <w:r>
+        <w:rPr>
+          <w:rFonts w:asciiTheme="minorHAnsi" w:hAnsiTheme="minorHAnsi" w:cstheme="minorHAnsi"/>
           <w:b/>
           <w:bCs/>
-          <w:color w:val="BFBFBF" w:themeColor="background1" w:themeShade="BF"/>
-          <w:sz w:val="36"/>
-          <w:szCs w:val="36"/>
-        </w:rPr>
-        <w:br w:type="page"/>
-      </w:r>
-    </w:p>
-    <w:p>
-      <w:pPr>
-        <w:rPr>
-          <w:rFonts w:asciiTheme="majorHAnsi" w:eastAsiaTheme="majorEastAsia" w:hAnsiTheme="majorHAnsi" w:cstheme="majorBidi"/>
-          <w:color w:val="1F3763" w:themeColor="accent1" w:themeShade="7F"/>
-        </w:rPr>
-      </w:pPr>
-    </w:p>
-    <w:p>
-      <w:pPr>
-        <w:pStyle w:val="Heading3"/>
-      </w:pPr>
-      <w:r>
-        <w:t>PART 2 - A description of the data and how it will be used to solve the problem</w:t>
-      </w:r>
-    </w:p>
-    <w:p/>
-    <w:p>
-      <w:pPr>
-        <w:rPr>
-          <w:lang w:val="en-US"/>
-        </w:rPr>
-      </w:pPr>
-      <w:r>
-        <w:rPr>
-          <w:lang w:val="en-US"/>
-        </w:rPr>
-        <w:t xml:space="preserve">To achieve the goal described in the </w:t>
-      </w:r>
-      <w:r>
-        <w:rPr>
-          <w:i/>
-          <w:iCs/>
-          <w:lang w:val="en-US"/>
-        </w:rPr>
-        <w:t>description</w:t>
-      </w:r>
-      <w:r>
-        <w:rPr>
-          <w:lang w:val="en-US"/>
-        </w:rPr>
-        <w:t xml:space="preserve"> section, we will use 3 sources of data.</w:t>
-      </w:r>
-    </w:p>
-    <w:p>
-      <w:pPr>
-        <w:rPr>
-          <w:lang w:val="en-US"/>
-        </w:rPr>
-      </w:pPr>
-      <w:r>
-        <w:rPr>
-          <w:lang w:val="en-US"/>
-        </w:rPr>
-        <w:t xml:space="preserve"> </w:t>
-      </w:r>
-    </w:p>
-    <w:p>
-      <w:pPr>
-        <w:rPr>
-          <w:lang w:val="en-US"/>
-        </w:rPr>
-      </w:pPr>
-      <w:r>
-        <w:rPr>
-          <w:lang w:val="en-US"/>
-        </w:rPr>
-        <w:t>1. First we will gather list of London's boroughs and their coordinates from Wikipedia web page. (</w:t>
-      </w:r>
-      <w:hyperlink r:id="rId4" w:history="1">
+          <w:lang w:val="en-US"/>
+        </w:rPr>
+        <w:t>London's boroughs and their coordinates</w:t>
+      </w:r>
+      <w:r>
+        <w:rPr>
+          <w:rFonts w:asciiTheme="minorHAnsi" w:hAnsiTheme="minorHAnsi" w:cstheme="minorHAnsi"/>
+          <w:lang w:val="en-US"/>
+        </w:rPr>
+        <w:t xml:space="preserve"> from Wikipedia web page. (</w:t>
+      </w:r>
+      <w:hyperlink r:id="rId8" w:history="1">
         <w:r>
           <w:rPr>
             <w:rStyle w:val="Hyperlink"/>
+            <w:rFonts w:asciiTheme="minorHAnsi" w:hAnsiTheme="minorHAnsi" w:cstheme="minorHAnsi"/>
             <w:lang w:val="en-US"/>
           </w:rPr>
           <w:t>https://en.wikipedia.org/wiki/List_of_London_boroughs</w:t>
@@ -316,6 +1631,7 @@
       </w:hyperlink>
       <w:r>
         <w:rPr>
+          <w:rFonts w:asciiTheme="minorHAnsi" w:hAnsiTheme="minorHAnsi" w:cstheme="minorHAnsi"/>
           <w:lang w:val="en-US"/>
         </w:rPr>
         <w:t>).</w:t>
@@ -324,11 +1640,13 @@
     <w:p>
       <w:pPr>
         <w:rPr>
-          <w:lang w:val="en-US"/>
-        </w:rPr>
-      </w:pPr>
-      <w:r>
-        <w:rPr>
+          <w:rFonts w:asciiTheme="minorHAnsi" w:hAnsiTheme="minorHAnsi" w:cstheme="minorHAnsi"/>
+          <w:lang w:val="en-US"/>
+        </w:rPr>
+      </w:pPr>
+      <w:r>
+        <w:rPr>
+          <w:rFonts w:asciiTheme="minorHAnsi" w:hAnsiTheme="minorHAnsi" w:cstheme="minorHAnsi"/>
           <w:lang w:val="en-US"/>
         </w:rPr>
         <w:t>This will allow us to visualize the boroughs on the map of London.</w:t>
@@ -337,6 +1655,7 @@
     <w:p>
       <w:pPr>
         <w:rPr>
+          <w:rFonts w:asciiTheme="minorHAnsi" w:hAnsiTheme="minorHAnsi" w:cstheme="minorHAnsi"/>
           <w:i/>
           <w:iCs/>
           <w:lang w:val="en-US"/>
@@ -346,6 +1665,7 @@
     <w:p>
       <w:pPr>
         <w:rPr>
+          <w:rFonts w:asciiTheme="minorHAnsi" w:hAnsiTheme="minorHAnsi" w:cstheme="minorHAnsi"/>
           <w:i/>
           <w:iCs/>
           <w:color w:val="7F7F7F" w:themeColor="text1" w:themeTint="80"/>
@@ -354,6 +1674,7 @@
       </w:pPr>
       <w:r>
         <w:rPr>
+          <w:rFonts w:asciiTheme="minorHAnsi" w:hAnsiTheme="minorHAnsi" w:cstheme="minorHAnsi"/>
           <w:i/>
           <w:iCs/>
           <w:color w:val="7F7F7F" w:themeColor="text1" w:themeTint="80"/>
@@ -366,6 +1687,7 @@
       <w:pPr>
         <w:jc w:val="center"/>
         <w:rPr>
+          <w:rFonts w:asciiTheme="minorHAnsi" w:hAnsiTheme="minorHAnsi" w:cstheme="minorHAnsi"/>
           <w:i/>
           <w:iCs/>
           <w:lang w:val="en-US"/>
@@ -373,8 +1695,10 @@
       </w:pPr>
       <w:r>
         <w:rPr>
+          <w:rFonts w:asciiTheme="minorHAnsi" w:hAnsiTheme="minorHAnsi" w:cstheme="minorHAnsi"/>
           <w:i/>
           <w:iCs/>
+          <w:noProof/>
           <w:lang w:val="en-US"/>
         </w:rPr>
         <w:drawing>
@@ -393,7 +1717,7 @@
                     <pic:cNvPicPr/>
                   </pic:nvPicPr>
                   <pic:blipFill>
-                    <a:blip r:embed="rId5"/>
+                    <a:blip r:embed="rId9"/>
                     <a:stretch>
                       <a:fillRect/>
                     </a:stretch>
@@ -417,42 +1741,65 @@
     <w:p>
       <w:pPr>
         <w:rPr>
-          <w:lang w:val="en-US"/>
-        </w:rPr>
-      </w:pPr>
-    </w:p>
-    <w:p>
-      <w:pPr>
-        <w:rPr>
-          <w:lang w:val="en-US"/>
-        </w:rPr>
-      </w:pPr>
-      <w:r>
-        <w:rPr>
-          <w:lang w:val="en-US"/>
-        </w:rPr>
-        <w:t xml:space="preserve">2. Secondly, we will use Foursquare API to extract information about venues available in given London's boroughs. </w:t>
-      </w:r>
-      <w:r>
-        <w:rPr>
+          <w:rFonts w:asciiTheme="minorHAnsi" w:hAnsiTheme="minorHAnsi" w:cstheme="minorHAnsi"/>
+          <w:lang w:val="en-US"/>
+        </w:rPr>
+      </w:pPr>
+    </w:p>
+    <w:p>
+      <w:pPr>
+        <w:rPr>
+          <w:rFonts w:asciiTheme="minorHAnsi" w:hAnsiTheme="minorHAnsi" w:cstheme="minorHAnsi"/>
+          <w:lang w:val="en-US"/>
+        </w:rPr>
+      </w:pPr>
+      <w:r>
+        <w:rPr>
+          <w:rFonts w:asciiTheme="minorHAnsi" w:hAnsiTheme="minorHAnsi" w:cstheme="minorHAnsi"/>
+          <w:lang w:val="en-US"/>
+        </w:rPr>
+        <w:t xml:space="preserve">2. Secondly, we will use Foursquare API to extract information about </w:t>
+      </w:r>
+      <w:r>
+        <w:rPr>
+          <w:rFonts w:asciiTheme="minorHAnsi" w:hAnsiTheme="minorHAnsi" w:cstheme="minorHAnsi"/>
+          <w:b/>
+          <w:bCs/>
+          <w:lang w:val="en-US"/>
+        </w:rPr>
+        <w:t>venues</w:t>
+      </w:r>
+      <w:r>
+        <w:rPr>
+          <w:rFonts w:asciiTheme="minorHAnsi" w:hAnsiTheme="minorHAnsi" w:cstheme="minorHAnsi"/>
+          <w:lang w:val="en-US"/>
+        </w:rPr>
+        <w:t xml:space="preserve"> available in given London's boroughs. </w:t>
+      </w:r>
+      <w:r>
+        <w:rPr>
+          <w:rFonts w:asciiTheme="minorHAnsi" w:hAnsiTheme="minorHAnsi" w:cstheme="minorHAnsi"/>
           <w:lang w:val="en-US"/>
         </w:rPr>
         <w:t xml:space="preserve">Applying the one hot encoding along with data transformation into easily readable dataframe we create a simple overview of the typical venues in each borough. Then using clustering method K-means, we will group the boroughs into clusters with similar features. All of those actions </w:t>
       </w:r>
       <w:r>
         <w:rPr>
+          <w:rFonts w:asciiTheme="minorHAnsi" w:hAnsiTheme="minorHAnsi" w:cstheme="minorHAnsi"/>
           <w:lang w:val="en-US"/>
         </w:rPr>
         <w:t>will help us get an</w:t>
       </w:r>
       <w:r>
         <w:rPr>
+          <w:rFonts w:asciiTheme="minorHAnsi" w:hAnsiTheme="minorHAnsi" w:cstheme="minorHAnsi"/>
           <w:lang w:val="en-US"/>
         </w:rPr>
         <w:t xml:space="preserve"> additional</w:t>
       </w:r>
       <w:r>
         <w:rPr>
+          <w:rFonts w:asciiTheme="minorHAnsi" w:hAnsiTheme="minorHAnsi" w:cstheme="minorHAnsi"/>
           <w:lang w:val="en-US"/>
         </w:rPr>
         <w:t xml:space="preserve"> insight about nature of each borough.</w:t>
@@ -461,13 +1808,15 @@
     <w:p>
       <w:pPr>
         <w:rPr>
-          <w:lang w:val="en-US"/>
-        </w:rPr>
-      </w:pPr>
-    </w:p>
-    <w:p>
-      <w:pPr>
-        <w:rPr>
+          <w:rFonts w:asciiTheme="minorHAnsi" w:hAnsiTheme="minorHAnsi" w:cstheme="minorHAnsi"/>
+          <w:lang w:val="en-US"/>
+        </w:rPr>
+      </w:pPr>
+    </w:p>
+    <w:p>
+      <w:pPr>
+        <w:rPr>
+          <w:rFonts w:asciiTheme="minorHAnsi" w:hAnsiTheme="minorHAnsi" w:cstheme="minorHAnsi"/>
           <w:i/>
           <w:iCs/>
           <w:color w:val="7F7F7F" w:themeColor="text1" w:themeTint="80"/>
@@ -476,6 +1825,7 @@
       </w:pPr>
       <w:r>
         <w:rPr>
+          <w:rFonts w:asciiTheme="minorHAnsi" w:hAnsiTheme="minorHAnsi" w:cstheme="minorHAnsi"/>
           <w:i/>
           <w:iCs/>
           <w:color w:val="7F7F7F" w:themeColor="text1" w:themeTint="80"/>
@@ -487,6 +1837,7 @@
     <w:p>
       <w:pPr>
         <w:rPr>
+          <w:rFonts w:asciiTheme="minorHAnsi" w:hAnsiTheme="minorHAnsi" w:cstheme="minorHAnsi"/>
           <w:lang w:val="en-US"/>
         </w:rPr>
       </w:pPr>
@@ -495,11 +1846,14 @@
       <w:pPr>
         <w:jc w:val="center"/>
         <w:rPr>
-          <w:lang w:val="en-US"/>
-        </w:rPr>
-      </w:pPr>
-      <w:r>
-        <w:rPr>
+          <w:rFonts w:asciiTheme="minorHAnsi" w:hAnsiTheme="minorHAnsi" w:cstheme="minorHAnsi"/>
+          <w:lang w:val="en-US"/>
+        </w:rPr>
+      </w:pPr>
+      <w:r>
+        <w:rPr>
+          <w:rFonts w:asciiTheme="minorHAnsi" w:hAnsiTheme="minorHAnsi" w:cstheme="minorHAnsi"/>
+          <w:noProof/>
           <w:lang w:val="en-US"/>
         </w:rPr>
         <w:drawing>
@@ -518,7 +1872,7 @@
                     <pic:cNvPicPr/>
                   </pic:nvPicPr>
                   <pic:blipFill>
-                    <a:blip r:embed="rId6"/>
+                    <a:blip r:embed="rId10"/>
                     <a:stretch>
                       <a:fillRect/>
                     </a:stretch>
@@ -542,38 +1896,60 @@
     <w:p>
       <w:pPr>
         <w:rPr>
-          <w:lang w:val="en-US"/>
-        </w:rPr>
-      </w:pPr>
-    </w:p>
-    <w:p>
-      <w:pPr>
-        <w:rPr>
-          <w:lang w:val="en-US"/>
-        </w:rPr>
-      </w:pPr>
-      <w:r>
-        <w:rPr>
-          <w:lang w:val="en-US"/>
-        </w:rPr>
-        <w:t>3. Thirdly, we will use the use the public data about rental rates in London. (</w:t>
-      </w:r>
-      <w:hyperlink r:id="rId7" w:tgtFrame="_blank" w:history="1">
+          <w:rFonts w:asciiTheme="minorHAnsi" w:hAnsiTheme="minorHAnsi" w:cstheme="minorHAnsi"/>
+          <w:lang w:val="en-US"/>
+        </w:rPr>
+      </w:pPr>
+    </w:p>
+    <w:p>
+      <w:pPr>
+        <w:rPr>
+          <w:rFonts w:asciiTheme="minorHAnsi" w:hAnsiTheme="minorHAnsi" w:cstheme="minorHAnsi"/>
+          <w:lang w:val="en-US"/>
+        </w:rPr>
+      </w:pPr>
+      <w:r>
+        <w:rPr>
+          <w:rFonts w:asciiTheme="minorHAnsi" w:hAnsiTheme="minorHAnsi" w:cstheme="minorHAnsi"/>
+          <w:lang w:val="en-US"/>
+        </w:rPr>
+        <w:t xml:space="preserve">3. Thirdly, we will use the use the public data about </w:t>
+      </w:r>
+      <w:r>
+        <w:rPr>
+          <w:rFonts w:asciiTheme="minorHAnsi" w:hAnsiTheme="minorHAnsi" w:cstheme="minorHAnsi"/>
+          <w:b/>
+          <w:bCs/>
+          <w:lang w:val="en-US"/>
+        </w:rPr>
+        <w:t>rental rates</w:t>
+      </w:r>
+      <w:r>
+        <w:rPr>
+          <w:rFonts w:asciiTheme="minorHAnsi" w:hAnsiTheme="minorHAnsi" w:cstheme="minorHAnsi"/>
+          <w:lang w:val="en-US"/>
+        </w:rPr>
+        <w:t xml:space="preserve"> in London. (</w:t>
+      </w:r>
+      <w:hyperlink r:id="rId11" w:tgtFrame="_blank" w:history="1">
         <w:r>
           <w:rPr>
             <w:rStyle w:val="Hyperlink"/>
+            <w:rFonts w:asciiTheme="minorHAnsi" w:hAnsiTheme="minorHAnsi" w:cstheme="minorHAnsi"/>
           </w:rPr>
           <w:t>https://www.ons.gov.uk/peoplepopulationandcommunity/housing/adhocs/12435privaterentalmarketinlondonoctober2019toseptember2020</w:t>
         </w:r>
       </w:hyperlink>
       <w:r>
         <w:rPr>
+          <w:rFonts w:asciiTheme="minorHAnsi" w:hAnsiTheme="minorHAnsi" w:cstheme="minorHAnsi"/>
           <w:lang w:val="en-US"/>
         </w:rPr>
         <w:t>)</w:t>
       </w:r>
       <w:r>
         <w:rPr>
+          <w:rFonts w:asciiTheme="minorHAnsi" w:hAnsiTheme="minorHAnsi" w:cstheme="minorHAnsi"/>
           <w:lang w:val="en-US"/>
         </w:rPr>
         <w:br/>
@@ -581,6 +1957,7 @@
       </w:r>
       <w:r>
         <w:rPr>
+          <w:rFonts w:asciiTheme="minorHAnsi" w:hAnsiTheme="minorHAnsi" w:cstheme="minorHAnsi"/>
           <w:lang w:val="en-US"/>
         </w:rPr>
         <w:t xml:space="preserve">user group refine their decisions about where to focus their apartment search. </w:t>
@@ -589,13 +1966,15 @@
     <w:p>
       <w:pPr>
         <w:rPr>
-          <w:lang w:val="en-US"/>
-        </w:rPr>
-      </w:pPr>
-    </w:p>
-    <w:p>
-      <w:pPr>
-        <w:rPr>
+          <w:rFonts w:asciiTheme="minorHAnsi" w:hAnsiTheme="minorHAnsi" w:cstheme="minorHAnsi"/>
+          <w:lang w:val="en-US"/>
+        </w:rPr>
+      </w:pPr>
+    </w:p>
+    <w:p>
+      <w:pPr>
+        <w:rPr>
+          <w:rFonts w:asciiTheme="minorHAnsi" w:hAnsiTheme="minorHAnsi" w:cstheme="minorHAnsi"/>
           <w:i/>
           <w:iCs/>
           <w:color w:val="7F7F7F" w:themeColor="text1" w:themeTint="80"/>
@@ -604,6 +1983,7 @@
       </w:pPr>
       <w:r>
         <w:rPr>
+          <w:rFonts w:asciiTheme="minorHAnsi" w:hAnsiTheme="minorHAnsi" w:cstheme="minorHAnsi"/>
           <w:i/>
           <w:iCs/>
           <w:color w:val="7F7F7F" w:themeColor="text1" w:themeTint="80"/>
@@ -616,11 +1996,14 @@
       <w:pPr>
         <w:jc w:val="center"/>
         <w:rPr>
-          <w:lang w:val="en-US"/>
-        </w:rPr>
-      </w:pPr>
-      <w:r>
-        <w:rPr>
+          <w:rFonts w:asciiTheme="minorHAnsi" w:hAnsiTheme="minorHAnsi" w:cstheme="minorHAnsi"/>
+          <w:lang w:val="en-US"/>
+        </w:rPr>
+      </w:pPr>
+      <w:r>
+        <w:rPr>
+          <w:rFonts w:asciiTheme="minorHAnsi" w:hAnsiTheme="minorHAnsi" w:cstheme="minorHAnsi"/>
+          <w:noProof/>
           <w:lang w:val="en-US"/>
         </w:rPr>
         <w:drawing>
@@ -639,7 +2022,7 @@
                     <pic:cNvPicPr/>
                   </pic:nvPicPr>
                   <pic:blipFill>
-                    <a:blip r:embed="rId8"/>
+                    <a:blip r:embed="rId12"/>
                     <a:stretch>
                       <a:fillRect/>
                     </a:stretch>
@@ -660,6 +2043,1260 @@
         </w:drawing>
       </w:r>
     </w:p>
+    <w:p>
+      <w:pPr>
+        <w:rPr>
+          <w:rFonts w:asciiTheme="minorHAnsi" w:hAnsiTheme="minorHAnsi" w:cstheme="minorHAnsi"/>
+          <w:lang w:val="en-US"/>
+        </w:rPr>
+      </w:pPr>
+      <w:r>
+        <w:rPr>
+          <w:rFonts w:asciiTheme="minorHAnsi" w:hAnsiTheme="minorHAnsi" w:cstheme="minorHAnsi"/>
+          <w:lang w:val="en-US"/>
+        </w:rPr>
+        <w:br w:type="page"/>
+      </w:r>
+    </w:p>
+    <w:p>
+      <w:pPr>
+        <w:pStyle w:val="Heading3"/>
+        <w:rPr>
+          <w:rFonts w:eastAsia="Times New Roman"/>
+          <w:lang w:val="en-US"/>
+        </w:rPr>
+      </w:pPr>
+      <w:bookmarkStart w:id="6" w:name="_Toc61376662"/>
+      <w:r>
+        <w:rPr>
+          <w:lang w:val="en-US"/>
+        </w:rPr>
+        <w:lastRenderedPageBreak/>
+        <w:t>1c)</w:t>
+      </w:r>
+      <w:r>
+        <w:rPr>
+          <w:lang w:val="en-US"/>
+        </w:rPr>
+        <w:t xml:space="preserve"> </w:t>
+      </w:r>
+      <w:r>
+        <w:rPr>
+          <w:rFonts w:eastAsia="Times New Roman"/>
+        </w:rPr>
+        <w:t>Methodology section</w:t>
+      </w:r>
+      <w:bookmarkEnd w:id="6"/>
+    </w:p>
+    <w:p>
+      <w:pPr>
+        <w:spacing w:before="100" w:beforeAutospacing="1" w:after="100" w:afterAutospacing="1"/>
+        <w:rPr>
+          <w:rFonts w:asciiTheme="minorHAnsi" w:hAnsiTheme="minorHAnsi" w:cstheme="minorHAnsi"/>
+        </w:rPr>
+      </w:pPr>
+      <w:r>
+        <w:rPr>
+          <w:rFonts w:asciiTheme="minorHAnsi" w:hAnsiTheme="minorHAnsi" w:cstheme="minorHAnsi"/>
+        </w:rPr>
+        <w:t>Methodology section which represents the main component of the report where you discuss and describe any exploratory data analysis that you did, any inferential statistical testing that you performed, if any, and what machine learnings were used and why.</w:t>
+      </w:r>
+    </w:p>
+    <w:p>
+      <w:pPr>
+        <w:pStyle w:val="Heading4"/>
+        <w:rPr>
+          <w:lang w:val="en-US"/>
+        </w:rPr>
+      </w:pPr>
+      <w:r>
+        <w:rPr>
+          <w:lang w:val="en-US"/>
+        </w:rPr>
+        <w:t>[</w:t>
+      </w:r>
+      <w:proofErr w:type="spellStart"/>
+      <w:r>
+        <w:rPr>
+          <w:lang w:val="en-US"/>
+        </w:rPr>
+        <w:t>i</w:t>
+      </w:r>
+      <w:proofErr w:type="spellEnd"/>
+      <w:r>
+        <w:rPr>
+          <w:lang w:val="en-US"/>
+        </w:rPr>
+        <w:t xml:space="preserve">] </w:t>
+      </w:r>
+      <w:r>
+        <w:rPr>
+          <w:lang w:val="en-US"/>
+        </w:rPr>
+        <w:t>London's rental rates visualization</w:t>
+      </w:r>
+    </w:p>
+    <w:p>
+      <w:pPr>
+        <w:rPr>
+          <w:lang w:val="en-US"/>
+        </w:rPr>
+      </w:pPr>
+      <w:r>
+        <w:rPr>
+          <w:lang w:val="en-US"/>
+        </w:rPr>
+        <w:t xml:space="preserve">As a first step we will combine two data sets described in </w:t>
+      </w:r>
+      <w:r>
+        <w:rPr>
+          <w:i/>
+          <w:iCs/>
+          <w:lang w:val="en-US"/>
+        </w:rPr>
+        <w:t>Data</w:t>
+      </w:r>
+      <w:r>
+        <w:rPr>
+          <w:lang w:val="en-US"/>
+        </w:rPr>
+        <w:t xml:space="preserve"> section, </w:t>
+      </w:r>
+      <w:r>
+        <w:rPr>
+          <w:b/>
+          <w:bCs/>
+          <w:lang w:val="en-US"/>
+        </w:rPr>
+        <w:t>Rental rates</w:t>
+      </w:r>
+      <w:r>
+        <w:rPr>
+          <w:lang w:val="en-US"/>
+        </w:rPr>
+        <w:t xml:space="preserve"> and </w:t>
+      </w:r>
+      <w:r>
+        <w:rPr>
+          <w:b/>
+          <w:bCs/>
+          <w:lang w:val="en-US"/>
+        </w:rPr>
+        <w:t>London's boroughs with their coordinates.</w:t>
+      </w:r>
+      <w:r>
+        <w:rPr>
+          <w:lang w:val="en-US"/>
+        </w:rPr>
+        <w:t xml:space="preserve"> </w:t>
+      </w:r>
+    </w:p>
+    <w:p>
+      <w:pPr>
+        <w:rPr>
+          <w:lang w:val="en-US"/>
+        </w:rPr>
+      </w:pPr>
+    </w:p>
+    <w:p>
+      <w:pPr>
+        <w:jc w:val="center"/>
+        <w:rPr>
+          <w:lang w:val="en-US"/>
+        </w:rPr>
+      </w:pPr>
+      <w:r>
+        <w:rPr>
+          <w:lang w:val="en-US"/>
+        </w:rPr>
+        <w:drawing>
+          <wp:inline distT="0" distB="0" distL="0" distR="0" wp14:anchorId="175671DC" wp14:editId="39CA39BD">
+            <wp:extent cx="2104571" cy="1055805"/>
+            <wp:effectExtent l="0" t="0" r="3810" b="0"/>
+            <wp:docPr id="6" name="Picture 6" descr="Table&#10;&#10;Description automatically generated"/>
+            <wp:cNvGraphicFramePr>
+              <a:graphicFrameLocks xmlns:a="http://schemas.openxmlformats.org/drawingml/2006/main" noChangeAspect="1"/>
+            </wp:cNvGraphicFramePr>
+            <a:graphic xmlns:a="http://schemas.openxmlformats.org/drawingml/2006/main">
+              <a:graphicData uri="http://schemas.openxmlformats.org/drawingml/2006/picture">
+                <pic:pic xmlns:pic="http://schemas.openxmlformats.org/drawingml/2006/picture">
+                  <pic:nvPicPr>
+                    <pic:cNvPr id="6" name="Picture 6" descr="Table&#10;&#10;Description automatically generated"/>
+                    <pic:cNvPicPr/>
+                  </pic:nvPicPr>
+                  <pic:blipFill>
+                    <a:blip r:embed="rId13"/>
+                    <a:stretch>
+                      <a:fillRect/>
+                    </a:stretch>
+                  </pic:blipFill>
+                  <pic:spPr>
+                    <a:xfrm>
+                      <a:off x="0" y="0"/>
+                      <a:ext cx="2119268" cy="1063178"/>
+                    </a:xfrm>
+                    <a:prstGeom prst="rect">
+                      <a:avLst/>
+                    </a:prstGeom>
+                  </pic:spPr>
+                </pic:pic>
+              </a:graphicData>
+            </a:graphic>
+          </wp:inline>
+        </w:drawing>
+      </w:r>
+    </w:p>
+    <w:p>
+      <w:pPr>
+        <w:rPr>
+          <w:lang w:val="en-US"/>
+        </w:rPr>
+      </w:pPr>
+    </w:p>
+    <w:p>
+      <w:pPr>
+        <w:rPr>
+          <w:lang w:val="en-US"/>
+        </w:rPr>
+      </w:pPr>
+      <w:r>
+        <w:rPr>
+          <w:lang w:val="en-US"/>
+        </w:rPr>
+        <w:t xml:space="preserve">To visualize that on the map of London, we will also need London’s "Geo" data used to plot a </w:t>
+      </w:r>
+      <w:r>
+        <w:rPr>
+          <w:i/>
+          <w:iCs/>
+          <w:lang w:val="en-US"/>
+        </w:rPr>
+        <w:t>choropleth</w:t>
+      </w:r>
+      <w:r>
+        <w:rPr>
+          <w:lang w:val="en-US"/>
+        </w:rPr>
+        <w:t xml:space="preserve"> map. We can easily find then on the internet. To streamline the process, the "Geo" file is stored in the project directory ('</w:t>
+      </w:r>
+      <w:proofErr w:type="spellStart"/>
+      <w:r>
+        <w:rPr>
+          <w:lang w:val="en-US"/>
+        </w:rPr>
+        <w:t>london_</w:t>
+      </w:r>
+      <w:proofErr w:type="gramStart"/>
+      <w:r>
+        <w:rPr>
+          <w:lang w:val="en-US"/>
+        </w:rPr>
+        <w:t>boroughs.json</w:t>
+      </w:r>
+      <w:proofErr w:type="spellEnd"/>
+      <w:proofErr w:type="gramEnd"/>
+      <w:r>
+        <w:rPr>
+          <w:lang w:val="en-US"/>
+        </w:rPr>
+        <w:t>').</w:t>
+      </w:r>
+    </w:p>
+    <w:p>
+      <w:pPr>
+        <w:rPr>
+          <w:lang w:val="en-US"/>
+        </w:rPr>
+      </w:pPr>
+    </w:p>
+    <w:p>
+      <w:pPr>
+        <w:rPr>
+          <w:lang w:val="en-US"/>
+        </w:rPr>
+      </w:pPr>
+      <w:r>
+        <w:rPr>
+          <w:lang w:val="en-US"/>
+        </w:rPr>
+        <w:t xml:space="preserve">To get nicely focused map, we use </w:t>
+      </w:r>
+      <w:proofErr w:type="spellStart"/>
+      <w:r>
+        <w:rPr>
+          <w:lang w:val="en-US"/>
+        </w:rPr>
+        <w:t>Nominatim</w:t>
+      </w:r>
+      <w:proofErr w:type="spellEnd"/>
+      <w:r>
+        <w:rPr>
+          <w:lang w:val="en-US"/>
+        </w:rPr>
+        <w:t xml:space="preserve"> module from </w:t>
+      </w:r>
+      <w:proofErr w:type="spellStart"/>
+      <w:r>
+        <w:rPr>
+          <w:i/>
+          <w:iCs/>
+          <w:lang w:val="en-US"/>
+        </w:rPr>
+        <w:t>geopy</w:t>
+      </w:r>
+      <w:proofErr w:type="spellEnd"/>
+      <w:r>
+        <w:rPr>
+          <w:lang w:val="en-US"/>
+        </w:rPr>
+        <w:t xml:space="preserve"> library to get geo coordinates of London.</w:t>
+      </w:r>
+    </w:p>
+    <w:p>
+      <w:pPr>
+        <w:rPr>
+          <w:lang w:val="en-US"/>
+        </w:rPr>
+      </w:pPr>
+    </w:p>
+    <w:p>
+      <w:pPr>
+        <w:rPr>
+          <w:lang w:val="en-US"/>
+        </w:rPr>
+      </w:pPr>
+      <w:r>
+        <w:rPr>
+          <w:lang w:val="en-US"/>
+        </w:rPr>
+        <w:t>Now we have all the elements to plot a heat map showing us the London's boroughs colored based on the Median of the monthly rental rates (in £).</w:t>
+      </w:r>
+    </w:p>
+    <w:p>
+      <w:pPr>
+        <w:rPr>
+          <w:lang w:val="en-US"/>
+        </w:rPr>
+      </w:pPr>
+    </w:p>
+    <w:p>
+      <w:pPr>
+        <w:rPr>
+          <w:lang w:val="en-US"/>
+        </w:rPr>
+      </w:pPr>
+      <w:r>
+        <w:rPr>
+          <w:lang w:val="en-US"/>
+        </w:rPr>
+        <w:drawing>
+          <wp:inline distT="0" distB="0" distL="0" distR="0" wp14:anchorId="7E1C6FC1" wp14:editId="339DE282">
+            <wp:extent cx="5731510" cy="3654425"/>
+            <wp:effectExtent l="0" t="0" r="0" b="3175"/>
+            <wp:docPr id="7" name="Picture 7" descr="Map&#10;&#10;Description automatically generated"/>
+            <wp:cNvGraphicFramePr>
+              <a:graphicFrameLocks xmlns:a="http://schemas.openxmlformats.org/drawingml/2006/main" noChangeAspect="1"/>
+            </wp:cNvGraphicFramePr>
+            <a:graphic xmlns:a="http://schemas.openxmlformats.org/drawingml/2006/main">
+              <a:graphicData uri="http://schemas.openxmlformats.org/drawingml/2006/picture">
+                <pic:pic xmlns:pic="http://schemas.openxmlformats.org/drawingml/2006/picture">
+                  <pic:nvPicPr>
+                    <pic:cNvPr id="7" name="Picture 7" descr="Map&#10;&#10;Description automatically generated"/>
+                    <pic:cNvPicPr/>
+                  </pic:nvPicPr>
+                  <pic:blipFill>
+                    <a:blip r:embed="rId14"/>
+                    <a:stretch>
+                      <a:fillRect/>
+                    </a:stretch>
+                  </pic:blipFill>
+                  <pic:spPr>
+                    <a:xfrm>
+                      <a:off x="0" y="0"/>
+                      <a:ext cx="5731510" cy="3654425"/>
+                    </a:xfrm>
+                    <a:prstGeom prst="rect">
+                      <a:avLst/>
+                    </a:prstGeom>
+                  </pic:spPr>
+                </pic:pic>
+              </a:graphicData>
+            </a:graphic>
+          </wp:inline>
+        </w:drawing>
+      </w:r>
+    </w:p>
+    <w:p>
+      <w:pPr>
+        <w:jc w:val="center"/>
+        <w:rPr>
+          <w:lang w:val="en-US"/>
+        </w:rPr>
+      </w:pPr>
+    </w:p>
+    <w:p/>
+    <w:p/>
+    <w:p>
+      <w:pPr>
+        <w:pStyle w:val="Heading4"/>
+        <w:rPr>
+          <w:lang w:val="en-US"/>
+        </w:rPr>
+      </w:pPr>
+      <w:r>
+        <w:rPr>
+          <w:rFonts w:eastAsia="Times New Roman"/>
+          <w:lang w:val="en-US"/>
+        </w:rPr>
+        <w:t xml:space="preserve">[ii] </w:t>
+      </w:r>
+      <w:r>
+        <w:rPr>
+          <w:rFonts w:eastAsia="Times New Roman"/>
+          <w:lang w:val="en-US"/>
+        </w:rPr>
+        <w:t>Describing London's boroughs with boroughs typical venues</w:t>
+      </w:r>
+    </w:p>
+    <w:p>
+      <w:pPr>
+        <w:rPr>
+          <w:lang w:val="en-US"/>
+        </w:rPr>
+      </w:pPr>
+      <w:r>
+        <w:rPr>
+          <w:lang w:val="en-US"/>
+        </w:rPr>
+        <w:t>In second phase we are going to describe the London's boroughs via typical venues existing in the area. For that we will use data from Foursquare database.</w:t>
+      </w:r>
+    </w:p>
+    <w:p>
+      <w:pPr>
+        <w:rPr>
+          <w:lang w:val="en-US"/>
+        </w:rPr>
+      </w:pPr>
+    </w:p>
+    <w:p>
+      <w:pPr>
+        <w:rPr>
+          <w:lang w:val="en-US"/>
+        </w:rPr>
+      </w:pPr>
+      <w:r>
+        <w:rPr>
+          <w:lang w:val="en-US"/>
+        </w:rPr>
+        <w:drawing>
+          <wp:inline distT="0" distB="0" distL="0" distR="0" wp14:anchorId="347AC456" wp14:editId="37E284B3">
+            <wp:extent cx="5731510" cy="1198245"/>
+            <wp:effectExtent l="0" t="0" r="0" b="0"/>
+            <wp:docPr id="8" name="Picture 8" descr="Table&#10;&#10;Description automatically generated"/>
+            <wp:cNvGraphicFramePr>
+              <a:graphicFrameLocks xmlns:a="http://schemas.openxmlformats.org/drawingml/2006/main" noChangeAspect="1"/>
+            </wp:cNvGraphicFramePr>
+            <a:graphic xmlns:a="http://schemas.openxmlformats.org/drawingml/2006/main">
+              <a:graphicData uri="http://schemas.openxmlformats.org/drawingml/2006/picture">
+                <pic:pic xmlns:pic="http://schemas.openxmlformats.org/drawingml/2006/picture">
+                  <pic:nvPicPr>
+                    <pic:cNvPr id="8" name="Picture 8" descr="Table&#10;&#10;Description automatically generated"/>
+                    <pic:cNvPicPr/>
+                  </pic:nvPicPr>
+                  <pic:blipFill>
+                    <a:blip r:embed="rId15"/>
+                    <a:stretch>
+                      <a:fillRect/>
+                    </a:stretch>
+                  </pic:blipFill>
+                  <pic:spPr>
+                    <a:xfrm>
+                      <a:off x="0" y="0"/>
+                      <a:ext cx="5731510" cy="1198245"/>
+                    </a:xfrm>
+                    <a:prstGeom prst="rect">
+                      <a:avLst/>
+                    </a:prstGeom>
+                  </pic:spPr>
+                </pic:pic>
+              </a:graphicData>
+            </a:graphic>
+          </wp:inline>
+        </w:drawing>
+      </w:r>
+    </w:p>
+    <w:p>
+      <w:pPr>
+        <w:pStyle w:val="Heading3"/>
+        <w:rPr>
+          <w:rFonts w:eastAsia="Times New Roman"/>
+        </w:rPr>
+      </w:pPr>
+    </w:p>
+    <w:p>
+      <w:pPr>
+        <w:rPr>
+          <w:lang w:val="en-US"/>
+        </w:rPr>
+      </w:pPr>
+      <w:r>
+        <w:rPr>
+          <w:lang w:val="en-US"/>
+        </w:rPr>
+        <w:t xml:space="preserve">Applying </w:t>
+      </w:r>
+      <w:r>
+        <w:rPr>
+          <w:i/>
+          <w:iCs/>
+          <w:lang w:val="en-US"/>
+        </w:rPr>
+        <w:t>one hot encoding</w:t>
+      </w:r>
+      <w:r>
+        <w:rPr>
+          <w:lang w:val="en-US"/>
+        </w:rPr>
+        <w:t xml:space="preserve"> and pandas </w:t>
+      </w:r>
+      <w:proofErr w:type="spellStart"/>
+      <w:r>
+        <w:rPr>
+          <w:i/>
+          <w:iCs/>
+          <w:lang w:val="en-US"/>
+        </w:rPr>
+        <w:t>groupby</w:t>
+      </w:r>
+      <w:proofErr w:type="spellEnd"/>
+      <w:r>
+        <w:rPr>
+          <w:lang w:val="en-US"/>
+        </w:rPr>
+        <w:t xml:space="preserve"> method, we create overview of typical venues for each London's borough. For a convenience we transform the dataframe into easily understandable table.</w:t>
+      </w:r>
+    </w:p>
+    <w:p>
+      <w:pPr>
+        <w:rPr>
+          <w:lang w:val="en-US"/>
+        </w:rPr>
+      </w:pPr>
+    </w:p>
+    <w:p>
+      <w:pPr>
+        <w:rPr>
+          <w:lang w:val="en-US"/>
+        </w:rPr>
+      </w:pPr>
+      <w:r>
+        <w:rPr>
+          <w:lang w:val="en-US"/>
+        </w:rPr>
+        <w:drawing>
+          <wp:inline distT="0" distB="0" distL="0" distR="0" wp14:anchorId="76625454" wp14:editId="3D625EFF">
+            <wp:extent cx="5731510" cy="1324610"/>
+            <wp:effectExtent l="0" t="0" r="0" b="0"/>
+            <wp:docPr id="9" name="Picture 9" descr="Graphical user interface, application&#10;&#10;Description automatically generated"/>
+            <wp:cNvGraphicFramePr>
+              <a:graphicFrameLocks xmlns:a="http://schemas.openxmlformats.org/drawingml/2006/main" noChangeAspect="1"/>
+            </wp:cNvGraphicFramePr>
+            <a:graphic xmlns:a="http://schemas.openxmlformats.org/drawingml/2006/main">
+              <a:graphicData uri="http://schemas.openxmlformats.org/drawingml/2006/picture">
+                <pic:pic xmlns:pic="http://schemas.openxmlformats.org/drawingml/2006/picture">
+                  <pic:nvPicPr>
+                    <pic:cNvPr id="9" name="Picture 9" descr="Graphical user interface, application&#10;&#10;Description automatically generated"/>
+                    <pic:cNvPicPr/>
+                  </pic:nvPicPr>
+                  <pic:blipFill>
+                    <a:blip r:embed="rId16"/>
+                    <a:stretch>
+                      <a:fillRect/>
+                    </a:stretch>
+                  </pic:blipFill>
+                  <pic:spPr>
+                    <a:xfrm>
+                      <a:off x="0" y="0"/>
+                      <a:ext cx="5731510" cy="1324610"/>
+                    </a:xfrm>
+                    <a:prstGeom prst="rect">
+                      <a:avLst/>
+                    </a:prstGeom>
+                  </pic:spPr>
+                </pic:pic>
+              </a:graphicData>
+            </a:graphic>
+          </wp:inline>
+        </w:drawing>
+      </w:r>
+    </w:p>
+    <w:p>
+      <w:pPr>
+        <w:rPr>
+          <w:lang w:val="en-US"/>
+        </w:rPr>
+      </w:pPr>
+    </w:p>
+    <w:p>
+      <w:pPr>
+        <w:pStyle w:val="Heading4"/>
+        <w:rPr>
+          <w:lang w:val="en-US"/>
+        </w:rPr>
+      </w:pPr>
+      <w:r>
+        <w:rPr>
+          <w:lang w:val="en-US"/>
+        </w:rPr>
+        <w:t xml:space="preserve">[iii] </w:t>
+      </w:r>
+      <w:r>
+        <w:rPr>
+          <w:lang w:val="en-US"/>
+        </w:rPr>
+        <w:t xml:space="preserve">Clustering the boroughs based on similarity of their venues </w:t>
+      </w:r>
+    </w:p>
+    <w:p>
+      <w:pPr>
+        <w:rPr>
+          <w:lang w:val="en-US"/>
+        </w:rPr>
+      </w:pPr>
+      <w:r>
+        <w:rPr>
+          <w:lang w:val="en-US"/>
+        </w:rPr>
+        <w:t>Last step is to cluster the boroughs based on their similarity, using the Foursquare data. Using the K-means method we cluster the boroughs into 4 clusters and visualize the results on the map of London.</w:t>
+      </w:r>
+    </w:p>
+    <w:p>
+      <w:pPr>
+        <w:rPr>
+          <w:lang w:val="en-US"/>
+        </w:rPr>
+      </w:pPr>
+      <w:r>
+        <w:rPr>
+          <w:lang w:val="en-US"/>
+        </w:rPr>
+        <w:drawing>
+          <wp:inline distT="0" distB="0" distL="0" distR="0" wp14:anchorId="17438B2C" wp14:editId="2FA9BCC0">
+            <wp:extent cx="5123543" cy="3318439"/>
+            <wp:effectExtent l="0" t="0" r="0" b="0"/>
+            <wp:docPr id="10" name="Picture 10" descr="Diagram&#10;&#10;Description automatically generated with medium confidence"/>
+            <wp:cNvGraphicFramePr>
+              <a:graphicFrameLocks xmlns:a="http://schemas.openxmlformats.org/drawingml/2006/main" noChangeAspect="1"/>
+            </wp:cNvGraphicFramePr>
+            <a:graphic xmlns:a="http://schemas.openxmlformats.org/drawingml/2006/main">
+              <a:graphicData uri="http://schemas.openxmlformats.org/drawingml/2006/picture">
+                <pic:pic xmlns:pic="http://schemas.openxmlformats.org/drawingml/2006/picture">
+                  <pic:nvPicPr>
+                    <pic:cNvPr id="10" name="Picture 10" descr="Diagram&#10;&#10;Description automatically generated with medium confidence"/>
+                    <pic:cNvPicPr/>
+                  </pic:nvPicPr>
+                  <pic:blipFill>
+                    <a:blip r:embed="rId17"/>
+                    <a:stretch>
+                      <a:fillRect/>
+                    </a:stretch>
+                  </pic:blipFill>
+                  <pic:spPr>
+                    <a:xfrm>
+                      <a:off x="0" y="0"/>
+                      <a:ext cx="5134737" cy="3325689"/>
+                    </a:xfrm>
+                    <a:prstGeom prst="rect">
+                      <a:avLst/>
+                    </a:prstGeom>
+                  </pic:spPr>
+                </pic:pic>
+              </a:graphicData>
+            </a:graphic>
+          </wp:inline>
+        </w:drawing>
+      </w:r>
+    </w:p>
+    <w:p>
+      <w:pPr>
+        <w:rPr>
+          <w:lang w:val="en-US"/>
+        </w:rPr>
+      </w:pPr>
+    </w:p>
+    <w:p>
+      <w:pPr>
+        <w:rPr>
+          <w:lang w:val="en-US"/>
+        </w:rPr>
+      </w:pPr>
+    </w:p>
+    <w:p>
+      <w:pPr>
+        <w:rPr>
+          <w:lang w:val="en-US"/>
+        </w:rPr>
+      </w:pPr>
+      <w:r>
+        <w:rPr>
+          <w:lang w:val="en-US"/>
+        </w:rPr>
+        <w:t xml:space="preserve">Looking at the </w:t>
+      </w:r>
+      <w:proofErr w:type="spellStart"/>
+      <w:r>
+        <w:rPr>
+          <w:lang w:val="en-US"/>
+        </w:rPr>
+        <w:t>dataframes</w:t>
+      </w:r>
+      <w:proofErr w:type="spellEnd"/>
+      <w:r>
+        <w:rPr>
+          <w:lang w:val="en-US"/>
+        </w:rPr>
+        <w:t xml:space="preserve"> of each cluster, we can make a qualified assumption about the nature of each cluster.</w:t>
+      </w:r>
+    </w:p>
+    <w:p>
+      <w:pPr>
+        <w:rPr>
+          <w:lang w:val="en-US"/>
+        </w:rPr>
+      </w:pPr>
+    </w:p>
+    <w:p>
+      <w:pPr>
+        <w:jc w:val="center"/>
+        <w:rPr>
+          <w:lang w:val="en-US"/>
+        </w:rPr>
+      </w:pPr>
+      <w:r>
+        <w:rPr>
+          <w:lang w:val="en-US"/>
+        </w:rPr>
+        <w:drawing>
+          <wp:inline distT="0" distB="0" distL="0" distR="0" wp14:anchorId="4AE6D3E1" wp14:editId="6434BFFB">
+            <wp:extent cx="4639129" cy="522712"/>
+            <wp:effectExtent l="114300" t="101600" r="123825" b="137795"/>
+            <wp:docPr id="11" name="Picture 11"/>
+            <wp:cNvGraphicFramePr>
+              <a:graphicFrameLocks xmlns:a="http://schemas.openxmlformats.org/drawingml/2006/main" noChangeAspect="1"/>
+            </wp:cNvGraphicFramePr>
+            <a:graphic xmlns:a="http://schemas.openxmlformats.org/drawingml/2006/main">
+              <a:graphicData uri="http://schemas.openxmlformats.org/drawingml/2006/picture">
+                <pic:pic xmlns:pic="http://schemas.openxmlformats.org/drawingml/2006/picture">
+                  <pic:nvPicPr>
+                    <pic:cNvPr id="1" name=""/>
+                    <pic:cNvPicPr/>
+                  </pic:nvPicPr>
+                  <pic:blipFill>
+                    <a:blip r:embed="rId18"/>
+                    <a:stretch>
+                      <a:fillRect/>
+                    </a:stretch>
+                  </pic:blipFill>
+                  <pic:spPr>
+                    <a:xfrm>
+                      <a:off x="0" y="0"/>
+                      <a:ext cx="4767072" cy="537128"/>
+                    </a:xfrm>
+                    <a:prstGeom prst="rect">
+                      <a:avLst/>
+                    </a:prstGeom>
+                    <a:solidFill>
+                      <a:srgbClr val="FFFFFF">
+                        <a:shade val="85000"/>
+                      </a:srgbClr>
+                    </a:solidFill>
+                    <a:ln w="88900" cap="sq">
+                      <a:solidFill>
+                        <a:srgbClr val="FFFFFF"/>
+                      </a:solidFill>
+                      <a:miter lim="800000"/>
+                    </a:ln>
+                    <a:effectLst>
+                      <a:outerShdw blurRad="55000" dist="18000" dir="5400000" algn="tl" rotWithShape="0">
+                        <a:srgbClr val="000000">
+                          <a:alpha val="40000"/>
+                        </a:srgbClr>
+                      </a:outerShdw>
+                    </a:effectLst>
+                    <a:scene3d>
+                      <a:camera prst="orthographicFront"/>
+                      <a:lightRig rig="twoPt" dir="t">
+                        <a:rot lat="0" lon="0" rev="7200000"/>
+                      </a:lightRig>
+                    </a:scene3d>
+                    <a:sp3d>
+                      <a:bevelT w="25400" h="19050"/>
+                      <a:contourClr>
+                        <a:srgbClr val="FFFFFF"/>
+                      </a:contourClr>
+                    </a:sp3d>
+                  </pic:spPr>
+                </pic:pic>
+              </a:graphicData>
+            </a:graphic>
+          </wp:inline>
+        </w:drawing>
+      </w:r>
+    </w:p>
+    <w:p>
+      <w:pPr>
+        <w:jc w:val="center"/>
+        <w:rPr>
+          <w:lang w:val="en-US"/>
+        </w:rPr>
+      </w:pPr>
+      <w:r>
+        <w:rPr>
+          <w:lang w:val="en-US"/>
+        </w:rPr>
+        <w:drawing>
+          <wp:inline distT="0" distB="0" distL="0" distR="0" wp14:anchorId="7BC64C38" wp14:editId="40D284BD">
+            <wp:extent cx="4640311" cy="3251200"/>
+            <wp:effectExtent l="114300" t="101600" r="122555" b="139700"/>
+            <wp:docPr id="12" name="Picture 12" descr="Table&#10;&#10;Description automatically generated"/>
+            <wp:cNvGraphicFramePr>
+              <a:graphicFrameLocks xmlns:a="http://schemas.openxmlformats.org/drawingml/2006/main" noChangeAspect="1"/>
+            </wp:cNvGraphicFramePr>
+            <a:graphic xmlns:a="http://schemas.openxmlformats.org/drawingml/2006/main">
+              <a:graphicData uri="http://schemas.openxmlformats.org/drawingml/2006/picture">
+                <pic:pic xmlns:pic="http://schemas.openxmlformats.org/drawingml/2006/picture">
+                  <pic:nvPicPr>
+                    <pic:cNvPr id="12" name="Picture 12" descr="Table&#10;&#10;Description automatically generated"/>
+                    <pic:cNvPicPr/>
+                  </pic:nvPicPr>
+                  <pic:blipFill>
+                    <a:blip r:embed="rId19"/>
+                    <a:stretch>
+                      <a:fillRect/>
+                    </a:stretch>
+                  </pic:blipFill>
+                  <pic:spPr>
+                    <a:xfrm>
+                      <a:off x="0" y="0"/>
+                      <a:ext cx="4661170" cy="3265814"/>
+                    </a:xfrm>
+                    <a:prstGeom prst="rect">
+                      <a:avLst/>
+                    </a:prstGeom>
+                    <a:solidFill>
+                      <a:srgbClr val="FFFFFF">
+                        <a:shade val="85000"/>
+                      </a:srgbClr>
+                    </a:solidFill>
+                    <a:ln w="88900" cap="sq">
+                      <a:solidFill>
+                        <a:srgbClr val="FFFFFF"/>
+                      </a:solidFill>
+                      <a:miter lim="800000"/>
+                    </a:ln>
+                    <a:effectLst>
+                      <a:outerShdw blurRad="55000" dist="18000" dir="5400000" algn="tl" rotWithShape="0">
+                        <a:srgbClr val="000000">
+                          <a:alpha val="40000"/>
+                        </a:srgbClr>
+                      </a:outerShdw>
+                    </a:effectLst>
+                    <a:scene3d>
+                      <a:camera prst="orthographicFront"/>
+                      <a:lightRig rig="twoPt" dir="t">
+                        <a:rot lat="0" lon="0" rev="7200000"/>
+                      </a:lightRig>
+                    </a:scene3d>
+                    <a:sp3d>
+                      <a:bevelT w="25400" h="19050"/>
+                      <a:contourClr>
+                        <a:srgbClr val="FFFFFF"/>
+                      </a:contourClr>
+                    </a:sp3d>
+                  </pic:spPr>
+                </pic:pic>
+              </a:graphicData>
+            </a:graphic>
+          </wp:inline>
+        </w:drawing>
+      </w:r>
+      <w:r>
+        <w:drawing>
+          <wp:inline distT="0" distB="0" distL="0" distR="0" wp14:anchorId="5845741E" wp14:editId="3799B39F">
+            <wp:extent cx="4638675" cy="506729"/>
+            <wp:effectExtent l="114300" t="101600" r="111125" b="141605"/>
+            <wp:docPr id="13" name="Picture 13"/>
+            <wp:cNvGraphicFramePr>
+              <a:graphicFrameLocks xmlns:a="http://schemas.openxmlformats.org/drawingml/2006/main" noChangeAspect="1"/>
+            </wp:cNvGraphicFramePr>
+            <a:graphic xmlns:a="http://schemas.openxmlformats.org/drawingml/2006/main">
+              <a:graphicData uri="http://schemas.openxmlformats.org/drawingml/2006/picture">
+                <pic:pic xmlns:pic="http://schemas.openxmlformats.org/drawingml/2006/picture">
+                  <pic:nvPicPr>
+                    <pic:cNvPr id="1" name=""/>
+                    <pic:cNvPicPr/>
+                  </pic:nvPicPr>
+                  <pic:blipFill>
+                    <a:blip r:embed="rId20"/>
+                    <a:stretch>
+                      <a:fillRect/>
+                    </a:stretch>
+                  </pic:blipFill>
+                  <pic:spPr>
+                    <a:xfrm>
+                      <a:off x="0" y="0"/>
+                      <a:ext cx="4740753" cy="517880"/>
+                    </a:xfrm>
+                    <a:prstGeom prst="rect">
+                      <a:avLst/>
+                    </a:prstGeom>
+                    <a:solidFill>
+                      <a:srgbClr val="FFFFFF">
+                        <a:shade val="85000"/>
+                      </a:srgbClr>
+                    </a:solidFill>
+                    <a:ln w="88900" cap="sq">
+                      <a:solidFill>
+                        <a:srgbClr val="FFFFFF"/>
+                      </a:solidFill>
+                      <a:miter lim="800000"/>
+                    </a:ln>
+                    <a:effectLst>
+                      <a:outerShdw blurRad="55000" dist="18000" dir="5400000" algn="tl" rotWithShape="0">
+                        <a:srgbClr val="000000">
+                          <a:alpha val="40000"/>
+                        </a:srgbClr>
+                      </a:outerShdw>
+                    </a:effectLst>
+                    <a:scene3d>
+                      <a:camera prst="orthographicFront"/>
+                      <a:lightRig rig="twoPt" dir="t">
+                        <a:rot lat="0" lon="0" rev="7200000"/>
+                      </a:lightRig>
+                    </a:scene3d>
+                    <a:sp3d>
+                      <a:bevelT w="25400" h="19050"/>
+                      <a:contourClr>
+                        <a:srgbClr val="FFFFFF"/>
+                      </a:contourClr>
+                    </a:sp3d>
+                  </pic:spPr>
+                </pic:pic>
+              </a:graphicData>
+            </a:graphic>
+          </wp:inline>
+        </w:drawing>
+      </w:r>
+    </w:p>
+    <w:p>
+      <w:pPr>
+        <w:jc w:val="center"/>
+      </w:pPr>
+      <w:r>
+        <w:drawing>
+          <wp:inline distT="0" distB="0" distL="0" distR="0" wp14:anchorId="24F74D80" wp14:editId="65C619FC">
+            <wp:extent cx="4638675" cy="2224777"/>
+            <wp:effectExtent l="114300" t="101600" r="123825" b="137795"/>
+            <wp:docPr id="14" name="Picture 14" descr="Graphical user interface, table&#10;&#10;Description automatically generated with medium confidence"/>
+            <wp:cNvGraphicFramePr>
+              <a:graphicFrameLocks xmlns:a="http://schemas.openxmlformats.org/drawingml/2006/main" noChangeAspect="1"/>
+            </wp:cNvGraphicFramePr>
+            <a:graphic xmlns:a="http://schemas.openxmlformats.org/drawingml/2006/main">
+              <a:graphicData uri="http://schemas.openxmlformats.org/drawingml/2006/picture">
+                <pic:pic xmlns:pic="http://schemas.openxmlformats.org/drawingml/2006/picture">
+                  <pic:nvPicPr>
+                    <pic:cNvPr id="14" name="Picture 14" descr="Graphical user interface, table&#10;&#10;Description automatically generated with medium confidence"/>
+                    <pic:cNvPicPr/>
+                  </pic:nvPicPr>
+                  <pic:blipFill>
+                    <a:blip r:embed="rId21"/>
+                    <a:stretch>
+                      <a:fillRect/>
+                    </a:stretch>
+                  </pic:blipFill>
+                  <pic:spPr>
+                    <a:xfrm>
+                      <a:off x="0" y="0"/>
+                      <a:ext cx="4661020" cy="2235494"/>
+                    </a:xfrm>
+                    <a:prstGeom prst="rect">
+                      <a:avLst/>
+                    </a:prstGeom>
+                    <a:solidFill>
+                      <a:srgbClr val="FFFFFF">
+                        <a:shade val="85000"/>
+                      </a:srgbClr>
+                    </a:solidFill>
+                    <a:ln w="88900" cap="sq">
+                      <a:solidFill>
+                        <a:srgbClr val="FFFFFF"/>
+                      </a:solidFill>
+                      <a:miter lim="800000"/>
+                    </a:ln>
+                    <a:effectLst>
+                      <a:outerShdw blurRad="55000" dist="18000" dir="5400000" algn="tl" rotWithShape="0">
+                        <a:srgbClr val="000000">
+                          <a:alpha val="40000"/>
+                        </a:srgbClr>
+                      </a:outerShdw>
+                    </a:effectLst>
+                    <a:scene3d>
+                      <a:camera prst="orthographicFront"/>
+                      <a:lightRig rig="twoPt" dir="t">
+                        <a:rot lat="0" lon="0" rev="7200000"/>
+                      </a:lightRig>
+                    </a:scene3d>
+                    <a:sp3d>
+                      <a:bevelT w="25400" h="19050"/>
+                      <a:contourClr>
+                        <a:srgbClr val="FFFFFF"/>
+                      </a:contourClr>
+                    </a:sp3d>
+                  </pic:spPr>
+                </pic:pic>
+              </a:graphicData>
+            </a:graphic>
+          </wp:inline>
+        </w:drawing>
+      </w:r>
+    </w:p>
+    <w:p>
+      <w:pPr>
+        <w:rPr>
+          <w:rFonts w:asciiTheme="majorHAnsi" w:hAnsiTheme="majorHAnsi" w:cstheme="majorBidi"/>
+          <w:color w:val="1F3763" w:themeColor="accent1" w:themeShade="7F"/>
+        </w:rPr>
+      </w:pPr>
+      <w:r>
+        <w:br w:type="page"/>
+      </w:r>
+    </w:p>
+    <w:p>
+      <w:pPr>
+        <w:pStyle w:val="Heading3"/>
+        <w:rPr>
+          <w:rFonts w:eastAsia="Times New Roman"/>
+        </w:rPr>
+      </w:pPr>
+      <w:bookmarkStart w:id="7" w:name="_Toc61376663"/>
+      <w:r>
+        <w:rPr>
+          <w:rFonts w:eastAsia="Times New Roman"/>
+          <w:lang w:val="en-US"/>
+        </w:rPr>
+        <w:lastRenderedPageBreak/>
+        <w:t xml:space="preserve">1d) </w:t>
+      </w:r>
+      <w:r>
+        <w:rPr>
+          <w:rFonts w:eastAsia="Times New Roman"/>
+        </w:rPr>
+        <w:t>Results section</w:t>
+      </w:r>
+      <w:bookmarkEnd w:id="7"/>
+    </w:p>
+    <w:p>
+      <w:pPr>
+        <w:rPr>
+          <w:lang w:val="en-US"/>
+        </w:rPr>
+      </w:pPr>
+      <w:r>
+        <w:rPr>
+          <w:lang w:val="en-US"/>
+        </w:rPr>
+        <w:t xml:space="preserve">Our family looking for a two-bedroom apartment can now refine their search using the insights we provided for them. Heat map with rental rates, provides a predictable picture, which shows lower rents in the boroughs on the periphery of the London. Still, the scale of differences is </w:t>
+      </w:r>
+      <w:r>
+        <w:rPr>
+          <w:lang w:val="en-US"/>
+        </w:rPr>
+        <w:t xml:space="preserve">quite illustrative and can help </w:t>
+      </w:r>
+      <w:r>
+        <w:rPr>
+          <w:lang w:val="en-US"/>
+        </w:rPr>
+        <w:t>them decide about limiting their efforts just for apartments in boroughs with lower rental rates.</w:t>
+      </w:r>
+    </w:p>
+    <w:p>
+      <w:pPr>
+        <w:rPr>
+          <w:lang w:val="en-US"/>
+        </w:rPr>
+      </w:pPr>
+    </w:p>
+    <w:p>
+      <w:pPr>
+        <w:rPr>
+          <w:lang w:val="en-US"/>
+        </w:rPr>
+      </w:pPr>
+      <w:r>
+        <w:rPr>
+          <w:lang w:val="en-US"/>
+        </w:rPr>
+        <w:t xml:space="preserve">As an additional tool for their decision about their new apartment location </w:t>
+      </w:r>
+      <w:r>
+        <w:rPr>
+          <w:lang w:val="en-US"/>
+        </w:rPr>
+        <w:t xml:space="preserve">are the clusters of boroughs, where we showed that certain boroughs share similar characteristics. They can use that insight to either refine their search parameters or decide about which apartment they are going to move to, in case they will need to decide between similar rental opportunities. </w:t>
+      </w:r>
+    </w:p>
+    <w:p>
+      <w:pPr>
+        <w:rPr>
+          <w:lang w:val="en-US"/>
+        </w:rPr>
+      </w:pPr>
+    </w:p>
+    <w:p>
+      <w:pPr>
+        <w:rPr>
+          <w:lang w:val="en-US"/>
+        </w:rPr>
+      </w:pPr>
+      <w:r>
+        <w:rPr>
+          <w:lang w:val="en-US"/>
+        </w:rPr>
+        <w:t xml:space="preserve">The foursquare data, where we calculated the 10th most common venues in each borough, can also serve them as additional tool to evaluate the given apartment based on character of the borough described by those venues. </w:t>
+      </w:r>
+    </w:p>
+    <w:p>
+      <w:pPr>
+        <w:rPr>
+          <w:lang w:val="en-US"/>
+        </w:rPr>
+      </w:pPr>
+    </w:p>
+    <w:p>
+      <w:pPr>
+        <w:pStyle w:val="Heading3"/>
+        <w:rPr>
+          <w:rFonts w:eastAsia="Times New Roman"/>
+        </w:rPr>
+      </w:pPr>
+      <w:bookmarkStart w:id="8" w:name="_Toc61376664"/>
+      <w:r>
+        <w:rPr>
+          <w:rFonts w:eastAsia="Times New Roman"/>
+          <w:lang w:val="en-US"/>
+        </w:rPr>
+        <w:t xml:space="preserve">1e) </w:t>
+      </w:r>
+      <w:r>
+        <w:rPr>
+          <w:rFonts w:eastAsia="Times New Roman"/>
+        </w:rPr>
+        <w:t>Discussion section</w:t>
+      </w:r>
+      <w:bookmarkEnd w:id="8"/>
+      <w:r>
+        <w:rPr>
+          <w:rFonts w:eastAsia="Times New Roman"/>
+        </w:rPr>
+        <w:t xml:space="preserve"> </w:t>
+      </w:r>
+    </w:p>
+    <w:p>
+      <w:pPr>
+        <w:rPr>
+          <w:lang w:val="en-US"/>
+        </w:rPr>
+      </w:pPr>
+      <w:r>
+        <w:rPr>
+          <w:lang w:val="en-US"/>
+        </w:rPr>
+        <w:t xml:space="preserve">Doing the research for this project, I realized that using machine learning method and power of visualization, we can provide our clients an immense amount of information, which would be either not accessible for them or they would have to put a significant effort into gathering those data by themselves. </w:t>
+      </w:r>
+    </w:p>
+    <w:p>
+      <w:pPr>
+        <w:rPr>
+          <w:lang w:val="en-US"/>
+        </w:rPr>
+      </w:pPr>
+    </w:p>
+    <w:p>
+      <w:pPr>
+        <w:pStyle w:val="Heading3"/>
+        <w:rPr>
+          <w:rFonts w:eastAsia="Times New Roman"/>
+        </w:rPr>
+      </w:pPr>
+    </w:p>
+    <w:p>
+      <w:pPr>
+        <w:pStyle w:val="Heading3"/>
+      </w:pPr>
+      <w:bookmarkStart w:id="9" w:name="_Toc61376665"/>
+      <w:r>
+        <w:rPr>
+          <w:rFonts w:eastAsia="Times New Roman"/>
+          <w:lang w:val="en-US"/>
+        </w:rPr>
+        <w:t xml:space="preserve">1f) </w:t>
+      </w:r>
+      <w:r>
+        <w:rPr>
+          <w:rFonts w:eastAsia="Times New Roman"/>
+        </w:rPr>
+        <w:t>Conclusion</w:t>
+      </w:r>
+      <w:bookmarkEnd w:id="9"/>
+      <w:r>
+        <w:rPr>
+          <w:rFonts w:eastAsia="Times New Roman"/>
+        </w:rPr>
+        <w:t xml:space="preserve"> </w:t>
+      </w:r>
+    </w:p>
+    <w:p>
+      <w:pPr>
+        <w:rPr>
+          <w:lang w:val="en-US"/>
+        </w:rPr>
+      </w:pPr>
+      <w:r>
+        <w:rPr>
+          <w:lang w:val="en-US"/>
+        </w:rPr>
+        <w:t xml:space="preserve">The biggest limit of this project is simply the limitation in the scope of the information I decided to use and the depth of analysis of my demo users. </w:t>
+      </w:r>
+    </w:p>
+    <w:p>
+      <w:pPr>
+        <w:rPr>
+          <w:lang w:val="en-US"/>
+        </w:rPr>
+      </w:pPr>
+    </w:p>
+    <w:p>
+      <w:pPr>
+        <w:rPr>
+          <w:lang w:val="en-US"/>
+        </w:rPr>
+      </w:pPr>
+      <w:r>
+        <w:rPr>
+          <w:lang w:val="en-US"/>
+        </w:rPr>
+        <w:t xml:space="preserve">In real world scenario, applying a design thinking method and employing additional data resources, would provide even stronger apparatus for client's decisions.  </w:t>
+      </w:r>
+    </w:p>
+    <w:p>
+      <w:pPr>
+        <w:rPr>
+          <w:rFonts w:asciiTheme="minorHAnsi" w:hAnsiTheme="minorHAnsi" w:cstheme="minorHAnsi"/>
+          <w:lang w:val="en-US"/>
+        </w:rPr>
+      </w:pPr>
+    </w:p>
     <w:sectPr>
       <w:pgSz w:w="11906" w:h="16838"/>
       <w:pgMar w:top="1440" w:right="1440" w:bottom="1440" w:left="1440" w:header="708" w:footer="708" w:gutter="0"/>
@@ -668,6 +3305,813 @@
     </w:sectPr>
   </w:body>
 </w:document>
+</file>
+
+<file path=word/numbering.xml><?xml version="1.0" encoding="utf-8"?>
+<w:numbering xmlns:wpc="http://schemas.microsoft.com/office/word/2010/wordprocessingCanvas" xmlns:cx="http://schemas.microsoft.com/office/drawing/2014/chartex" xmlns:cx1="http://schemas.microsoft.com/office/drawing/2015/9/8/chartex" xmlns:cx2="http://schemas.microsoft.com/office/drawing/2015/10/21/chartex" xmlns:cx3="http://schemas.microsoft.com/office/drawing/2016/5/9/chartex" xmlns:cx4="http://schemas.microsoft.com/office/drawing/2016/5/10/chartex" xmlns:cx5="http://schemas.microsoft.com/office/drawing/2016/5/11/chartex" xmlns:cx6="http://schemas.microsoft.com/office/drawing/2016/5/12/chartex" xmlns:cx7="http://schemas.microsoft.com/office/drawing/2016/5/13/chartex" xmlns:cx8="http://schemas.microsoft.com/office/drawing/2016/5/14/chartex" xmlns:mc="http://schemas.openxmlformats.org/markup-compatibility/2006" xmlns:aink="http://schemas.microsoft.com/office/drawing/2016/ink" xmlns:am3d="http://schemas.microsoft.com/office/drawing/2017/model3d" xmlns:o="urn:schemas-microsoft-com:office:office" xmlns:r="http://schemas.openxmlformats.org/officeDocument/2006/relationships" xmlns:m="http://schemas.openxmlformats.org/officeDocument/2006/math" xmlns:v="urn:schemas-microsoft-com:vml" xmlns:wp14="http://schemas.microsoft.com/office/word/2010/wordprocessingDrawing" xmlns:wp="http://schemas.openxmlformats.org/drawingml/2006/wordprocessingDrawing" xmlns:w10="urn:schemas-microsoft-com:office:word" xmlns:w="http://schemas.openxmlformats.org/wordprocessingml/2006/main" xmlns:w14="http://schemas.microsoft.com/office/word/2010/wordml" xmlns:w15="http://schemas.microsoft.com/office/word/2012/wordml" xmlns:w16cex="http://schemas.microsoft.com/office/word/2018/wordml/cex" xmlns:w16cid="http://schemas.microsoft.com/office/word/2016/wordml/cid" xmlns:w16="http://schemas.microsoft.com/office/word/2018/wordml" xmlns:w16se="http://schemas.microsoft.com/office/word/2015/wordml/symex" xmlns:wpg="http://schemas.microsoft.com/office/word/2010/wordprocessingGroup" xmlns:wpi="http://schemas.microsoft.com/office/word/2010/wordprocessingInk" xmlns:wne="http://schemas.microsoft.com/office/word/2006/wordml" xmlns:wps="http://schemas.microsoft.com/office/word/2010/wordprocessingShape" mc:Ignorable="w14 w15 w16se w16cid w16 w16cex wp14">
+  <w:abstractNum w:abstractNumId="0" w15:restartNumberingAfterBreak="0">
+    <w:nsid w:val="04224776"/>
+    <w:multiLevelType w:val="multilevel"/>
+    <w:tmpl w:val="0809001D"/>
+    <w:lvl w:ilvl="0">
+      <w:start w:val="1"/>
+      <w:numFmt w:val="decimal"/>
+      <w:lvlText w:val="%1)"/>
+      <w:lvlJc w:val="left"/>
+      <w:pPr>
+        <w:ind w:left="360" w:hanging="360"/>
+      </w:pPr>
+    </w:lvl>
+    <w:lvl w:ilvl="1">
+      <w:start w:val="1"/>
+      <w:numFmt w:val="lowerLetter"/>
+      <w:lvlText w:val="%2)"/>
+      <w:lvlJc w:val="left"/>
+      <w:pPr>
+        <w:ind w:left="720" w:hanging="360"/>
+      </w:pPr>
+    </w:lvl>
+    <w:lvl w:ilvl="2">
+      <w:start w:val="1"/>
+      <w:numFmt w:val="lowerRoman"/>
+      <w:lvlText w:val="%3)"/>
+      <w:lvlJc w:val="left"/>
+      <w:pPr>
+        <w:ind w:left="1080" w:hanging="360"/>
+      </w:pPr>
+    </w:lvl>
+    <w:lvl w:ilvl="3">
+      <w:start w:val="1"/>
+      <w:numFmt w:val="decimal"/>
+      <w:lvlText w:val="(%4)"/>
+      <w:lvlJc w:val="left"/>
+      <w:pPr>
+        <w:ind w:left="1440" w:hanging="360"/>
+      </w:pPr>
+    </w:lvl>
+    <w:lvl w:ilvl="4">
+      <w:start w:val="1"/>
+      <w:numFmt w:val="lowerLetter"/>
+      <w:lvlText w:val="(%5)"/>
+      <w:lvlJc w:val="left"/>
+      <w:pPr>
+        <w:ind w:left="1800" w:hanging="360"/>
+      </w:pPr>
+    </w:lvl>
+    <w:lvl w:ilvl="5">
+      <w:start w:val="1"/>
+      <w:numFmt w:val="lowerRoman"/>
+      <w:lvlText w:val="(%6)"/>
+      <w:lvlJc w:val="left"/>
+      <w:pPr>
+        <w:ind w:left="2160" w:hanging="360"/>
+      </w:pPr>
+    </w:lvl>
+    <w:lvl w:ilvl="6">
+      <w:start w:val="1"/>
+      <w:numFmt w:val="decimal"/>
+      <w:lvlText w:val="%7."/>
+      <w:lvlJc w:val="left"/>
+      <w:pPr>
+        <w:ind w:left="2520" w:hanging="360"/>
+      </w:pPr>
+    </w:lvl>
+    <w:lvl w:ilvl="7">
+      <w:start w:val="1"/>
+      <w:numFmt w:val="lowerLetter"/>
+      <w:lvlText w:val="%8."/>
+      <w:lvlJc w:val="left"/>
+      <w:pPr>
+        <w:ind w:left="2880" w:hanging="360"/>
+      </w:pPr>
+    </w:lvl>
+    <w:lvl w:ilvl="8">
+      <w:start w:val="1"/>
+      <w:numFmt w:val="lowerRoman"/>
+      <w:lvlText w:val="%9."/>
+      <w:lvlJc w:val="left"/>
+      <w:pPr>
+        <w:ind w:left="3240" w:hanging="360"/>
+      </w:pPr>
+    </w:lvl>
+  </w:abstractNum>
+  <w:abstractNum w:abstractNumId="1" w15:restartNumberingAfterBreak="0">
+    <w:nsid w:val="051A6707"/>
+    <w:multiLevelType w:val="multilevel"/>
+    <w:tmpl w:val="0809001D"/>
+    <w:lvl w:ilvl="0">
+      <w:start w:val="1"/>
+      <w:numFmt w:val="decimal"/>
+      <w:lvlText w:val="%1)"/>
+      <w:lvlJc w:val="left"/>
+      <w:pPr>
+        <w:ind w:left="360" w:hanging="360"/>
+      </w:pPr>
+    </w:lvl>
+    <w:lvl w:ilvl="1">
+      <w:start w:val="1"/>
+      <w:numFmt w:val="lowerLetter"/>
+      <w:lvlText w:val="%2)"/>
+      <w:lvlJc w:val="left"/>
+      <w:pPr>
+        <w:ind w:left="720" w:hanging="360"/>
+      </w:pPr>
+    </w:lvl>
+    <w:lvl w:ilvl="2">
+      <w:start w:val="1"/>
+      <w:numFmt w:val="lowerRoman"/>
+      <w:lvlText w:val="%3)"/>
+      <w:lvlJc w:val="left"/>
+      <w:pPr>
+        <w:ind w:left="1080" w:hanging="360"/>
+      </w:pPr>
+    </w:lvl>
+    <w:lvl w:ilvl="3">
+      <w:start w:val="1"/>
+      <w:numFmt w:val="decimal"/>
+      <w:lvlText w:val="(%4)"/>
+      <w:lvlJc w:val="left"/>
+      <w:pPr>
+        <w:ind w:left="1440" w:hanging="360"/>
+      </w:pPr>
+    </w:lvl>
+    <w:lvl w:ilvl="4">
+      <w:start w:val="1"/>
+      <w:numFmt w:val="lowerLetter"/>
+      <w:lvlText w:val="(%5)"/>
+      <w:lvlJc w:val="left"/>
+      <w:pPr>
+        <w:ind w:left="1800" w:hanging="360"/>
+      </w:pPr>
+    </w:lvl>
+    <w:lvl w:ilvl="5">
+      <w:start w:val="1"/>
+      <w:numFmt w:val="lowerRoman"/>
+      <w:lvlText w:val="(%6)"/>
+      <w:lvlJc w:val="left"/>
+      <w:pPr>
+        <w:ind w:left="2160" w:hanging="360"/>
+      </w:pPr>
+    </w:lvl>
+    <w:lvl w:ilvl="6">
+      <w:start w:val="1"/>
+      <w:numFmt w:val="decimal"/>
+      <w:lvlText w:val="%7."/>
+      <w:lvlJc w:val="left"/>
+      <w:pPr>
+        <w:ind w:left="2520" w:hanging="360"/>
+      </w:pPr>
+    </w:lvl>
+    <w:lvl w:ilvl="7">
+      <w:start w:val="1"/>
+      <w:numFmt w:val="lowerLetter"/>
+      <w:lvlText w:val="%8."/>
+      <w:lvlJc w:val="left"/>
+      <w:pPr>
+        <w:ind w:left="2880" w:hanging="360"/>
+      </w:pPr>
+    </w:lvl>
+    <w:lvl w:ilvl="8">
+      <w:start w:val="1"/>
+      <w:numFmt w:val="lowerRoman"/>
+      <w:lvlText w:val="%9."/>
+      <w:lvlJc w:val="left"/>
+      <w:pPr>
+        <w:ind w:left="3240" w:hanging="360"/>
+      </w:pPr>
+    </w:lvl>
+  </w:abstractNum>
+  <w:abstractNum w:abstractNumId="2" w15:restartNumberingAfterBreak="0">
+    <w:nsid w:val="2B18020C"/>
+    <w:multiLevelType w:val="multilevel"/>
+    <w:tmpl w:val="0809001D"/>
+    <w:lvl w:ilvl="0">
+      <w:start w:val="1"/>
+      <w:numFmt w:val="decimal"/>
+      <w:lvlText w:val="%1)"/>
+      <w:lvlJc w:val="left"/>
+      <w:pPr>
+        <w:ind w:left="360" w:hanging="360"/>
+      </w:pPr>
+    </w:lvl>
+    <w:lvl w:ilvl="1">
+      <w:start w:val="1"/>
+      <w:numFmt w:val="lowerLetter"/>
+      <w:lvlText w:val="%2)"/>
+      <w:lvlJc w:val="left"/>
+      <w:pPr>
+        <w:ind w:left="720" w:hanging="360"/>
+      </w:pPr>
+    </w:lvl>
+    <w:lvl w:ilvl="2">
+      <w:start w:val="1"/>
+      <w:numFmt w:val="lowerRoman"/>
+      <w:lvlText w:val="%3)"/>
+      <w:lvlJc w:val="left"/>
+      <w:pPr>
+        <w:ind w:left="1080" w:hanging="360"/>
+      </w:pPr>
+    </w:lvl>
+    <w:lvl w:ilvl="3">
+      <w:start w:val="1"/>
+      <w:numFmt w:val="decimal"/>
+      <w:lvlText w:val="(%4)"/>
+      <w:lvlJc w:val="left"/>
+      <w:pPr>
+        <w:ind w:left="1440" w:hanging="360"/>
+      </w:pPr>
+    </w:lvl>
+    <w:lvl w:ilvl="4">
+      <w:start w:val="1"/>
+      <w:numFmt w:val="lowerLetter"/>
+      <w:lvlText w:val="(%5)"/>
+      <w:lvlJc w:val="left"/>
+      <w:pPr>
+        <w:ind w:left="1800" w:hanging="360"/>
+      </w:pPr>
+    </w:lvl>
+    <w:lvl w:ilvl="5">
+      <w:start w:val="1"/>
+      <w:numFmt w:val="lowerRoman"/>
+      <w:lvlText w:val="(%6)"/>
+      <w:lvlJc w:val="left"/>
+      <w:pPr>
+        <w:ind w:left="2160" w:hanging="360"/>
+      </w:pPr>
+    </w:lvl>
+    <w:lvl w:ilvl="6">
+      <w:start w:val="1"/>
+      <w:numFmt w:val="decimal"/>
+      <w:lvlText w:val="%7."/>
+      <w:lvlJc w:val="left"/>
+      <w:pPr>
+        <w:ind w:left="2520" w:hanging="360"/>
+      </w:pPr>
+    </w:lvl>
+    <w:lvl w:ilvl="7">
+      <w:start w:val="1"/>
+      <w:numFmt w:val="lowerLetter"/>
+      <w:lvlText w:val="%8."/>
+      <w:lvlJc w:val="left"/>
+      <w:pPr>
+        <w:ind w:left="2880" w:hanging="360"/>
+      </w:pPr>
+    </w:lvl>
+    <w:lvl w:ilvl="8">
+      <w:start w:val="1"/>
+      <w:numFmt w:val="lowerRoman"/>
+      <w:lvlText w:val="%9."/>
+      <w:lvlJc w:val="left"/>
+      <w:pPr>
+        <w:ind w:left="3240" w:hanging="360"/>
+      </w:pPr>
+    </w:lvl>
+  </w:abstractNum>
+  <w:abstractNum w:abstractNumId="3" w15:restartNumberingAfterBreak="0">
+    <w:nsid w:val="470956E3"/>
+    <w:multiLevelType w:val="multilevel"/>
+    <w:tmpl w:val="0809001D"/>
+    <w:lvl w:ilvl="0">
+      <w:start w:val="1"/>
+      <w:numFmt w:val="decimal"/>
+      <w:lvlText w:val="%1)"/>
+      <w:lvlJc w:val="left"/>
+      <w:pPr>
+        <w:ind w:left="360" w:hanging="360"/>
+      </w:pPr>
+    </w:lvl>
+    <w:lvl w:ilvl="1">
+      <w:start w:val="1"/>
+      <w:numFmt w:val="lowerLetter"/>
+      <w:lvlText w:val="%2)"/>
+      <w:lvlJc w:val="left"/>
+      <w:pPr>
+        <w:ind w:left="720" w:hanging="360"/>
+      </w:pPr>
+    </w:lvl>
+    <w:lvl w:ilvl="2">
+      <w:start w:val="1"/>
+      <w:numFmt w:val="lowerRoman"/>
+      <w:lvlText w:val="%3)"/>
+      <w:lvlJc w:val="left"/>
+      <w:pPr>
+        <w:ind w:left="1080" w:hanging="360"/>
+      </w:pPr>
+    </w:lvl>
+    <w:lvl w:ilvl="3">
+      <w:start w:val="1"/>
+      <w:numFmt w:val="decimal"/>
+      <w:lvlText w:val="(%4)"/>
+      <w:lvlJc w:val="left"/>
+      <w:pPr>
+        <w:ind w:left="1440" w:hanging="360"/>
+      </w:pPr>
+    </w:lvl>
+    <w:lvl w:ilvl="4">
+      <w:start w:val="1"/>
+      <w:numFmt w:val="lowerLetter"/>
+      <w:lvlText w:val="(%5)"/>
+      <w:lvlJc w:val="left"/>
+      <w:pPr>
+        <w:ind w:left="1800" w:hanging="360"/>
+      </w:pPr>
+    </w:lvl>
+    <w:lvl w:ilvl="5">
+      <w:start w:val="1"/>
+      <w:numFmt w:val="lowerRoman"/>
+      <w:lvlText w:val="(%6)"/>
+      <w:lvlJc w:val="left"/>
+      <w:pPr>
+        <w:ind w:left="2160" w:hanging="360"/>
+      </w:pPr>
+    </w:lvl>
+    <w:lvl w:ilvl="6">
+      <w:start w:val="1"/>
+      <w:numFmt w:val="decimal"/>
+      <w:lvlText w:val="%7."/>
+      <w:lvlJc w:val="left"/>
+      <w:pPr>
+        <w:ind w:left="2520" w:hanging="360"/>
+      </w:pPr>
+    </w:lvl>
+    <w:lvl w:ilvl="7">
+      <w:start w:val="1"/>
+      <w:numFmt w:val="lowerLetter"/>
+      <w:lvlText w:val="%8."/>
+      <w:lvlJc w:val="left"/>
+      <w:pPr>
+        <w:ind w:left="2880" w:hanging="360"/>
+      </w:pPr>
+    </w:lvl>
+    <w:lvl w:ilvl="8">
+      <w:start w:val="1"/>
+      <w:numFmt w:val="lowerRoman"/>
+      <w:lvlText w:val="%9."/>
+      <w:lvlJc w:val="left"/>
+      <w:pPr>
+        <w:ind w:left="3240" w:hanging="360"/>
+      </w:pPr>
+    </w:lvl>
+  </w:abstractNum>
+  <w:abstractNum w:abstractNumId="4" w15:restartNumberingAfterBreak="0">
+    <w:nsid w:val="517F4B58"/>
+    <w:multiLevelType w:val="multilevel"/>
+    <w:tmpl w:val="0809001D"/>
+    <w:lvl w:ilvl="0">
+      <w:start w:val="1"/>
+      <w:numFmt w:val="decimal"/>
+      <w:lvlText w:val="%1)"/>
+      <w:lvlJc w:val="left"/>
+      <w:pPr>
+        <w:ind w:left="360" w:hanging="360"/>
+      </w:pPr>
+    </w:lvl>
+    <w:lvl w:ilvl="1">
+      <w:start w:val="1"/>
+      <w:numFmt w:val="lowerLetter"/>
+      <w:lvlText w:val="%2)"/>
+      <w:lvlJc w:val="left"/>
+      <w:pPr>
+        <w:ind w:left="720" w:hanging="360"/>
+      </w:pPr>
+    </w:lvl>
+    <w:lvl w:ilvl="2">
+      <w:start w:val="1"/>
+      <w:numFmt w:val="lowerRoman"/>
+      <w:lvlText w:val="%3)"/>
+      <w:lvlJc w:val="left"/>
+      <w:pPr>
+        <w:ind w:left="1080" w:hanging="360"/>
+      </w:pPr>
+    </w:lvl>
+    <w:lvl w:ilvl="3">
+      <w:start w:val="1"/>
+      <w:numFmt w:val="decimal"/>
+      <w:lvlText w:val="(%4)"/>
+      <w:lvlJc w:val="left"/>
+      <w:pPr>
+        <w:ind w:left="1440" w:hanging="360"/>
+      </w:pPr>
+    </w:lvl>
+    <w:lvl w:ilvl="4">
+      <w:start w:val="1"/>
+      <w:numFmt w:val="lowerLetter"/>
+      <w:lvlText w:val="(%5)"/>
+      <w:lvlJc w:val="left"/>
+      <w:pPr>
+        <w:ind w:left="1800" w:hanging="360"/>
+      </w:pPr>
+    </w:lvl>
+    <w:lvl w:ilvl="5">
+      <w:start w:val="1"/>
+      <w:numFmt w:val="lowerRoman"/>
+      <w:lvlText w:val="(%6)"/>
+      <w:lvlJc w:val="left"/>
+      <w:pPr>
+        <w:ind w:left="2160" w:hanging="360"/>
+      </w:pPr>
+    </w:lvl>
+    <w:lvl w:ilvl="6">
+      <w:start w:val="1"/>
+      <w:numFmt w:val="decimal"/>
+      <w:lvlText w:val="%7."/>
+      <w:lvlJc w:val="left"/>
+      <w:pPr>
+        <w:ind w:left="2520" w:hanging="360"/>
+      </w:pPr>
+    </w:lvl>
+    <w:lvl w:ilvl="7">
+      <w:start w:val="1"/>
+      <w:numFmt w:val="lowerLetter"/>
+      <w:lvlText w:val="%8."/>
+      <w:lvlJc w:val="left"/>
+      <w:pPr>
+        <w:ind w:left="2880" w:hanging="360"/>
+      </w:pPr>
+    </w:lvl>
+    <w:lvl w:ilvl="8">
+      <w:start w:val="1"/>
+      <w:numFmt w:val="lowerRoman"/>
+      <w:lvlText w:val="%9."/>
+      <w:lvlJc w:val="left"/>
+      <w:pPr>
+        <w:ind w:left="3240" w:hanging="360"/>
+      </w:pPr>
+    </w:lvl>
+  </w:abstractNum>
+  <w:abstractNum w:abstractNumId="5" w15:restartNumberingAfterBreak="0">
+    <w:nsid w:val="526E1C68"/>
+    <w:multiLevelType w:val="multilevel"/>
+    <w:tmpl w:val="0809001F"/>
+    <w:lvl w:ilvl="0">
+      <w:start w:val="1"/>
+      <w:numFmt w:val="decimal"/>
+      <w:lvlText w:val="%1."/>
+      <w:lvlJc w:val="left"/>
+      <w:pPr>
+        <w:ind w:left="360" w:hanging="360"/>
+      </w:pPr>
+    </w:lvl>
+    <w:lvl w:ilvl="1">
+      <w:start w:val="1"/>
+      <w:numFmt w:val="decimal"/>
+      <w:lvlText w:val="%1.%2."/>
+      <w:lvlJc w:val="left"/>
+      <w:pPr>
+        <w:ind w:left="792" w:hanging="432"/>
+      </w:pPr>
+    </w:lvl>
+    <w:lvl w:ilvl="2">
+      <w:start w:val="1"/>
+      <w:numFmt w:val="decimal"/>
+      <w:lvlText w:val="%1.%2.%3."/>
+      <w:lvlJc w:val="left"/>
+      <w:pPr>
+        <w:ind w:left="1224" w:hanging="504"/>
+      </w:pPr>
+    </w:lvl>
+    <w:lvl w:ilvl="3">
+      <w:start w:val="1"/>
+      <w:numFmt w:val="decimal"/>
+      <w:lvlText w:val="%1.%2.%3.%4."/>
+      <w:lvlJc w:val="left"/>
+      <w:pPr>
+        <w:ind w:left="1728" w:hanging="648"/>
+      </w:pPr>
+    </w:lvl>
+    <w:lvl w:ilvl="4">
+      <w:start w:val="1"/>
+      <w:numFmt w:val="decimal"/>
+      <w:lvlText w:val="%1.%2.%3.%4.%5."/>
+      <w:lvlJc w:val="left"/>
+      <w:pPr>
+        <w:ind w:left="2232" w:hanging="792"/>
+      </w:pPr>
+    </w:lvl>
+    <w:lvl w:ilvl="5">
+      <w:start w:val="1"/>
+      <w:numFmt w:val="decimal"/>
+      <w:lvlText w:val="%1.%2.%3.%4.%5.%6."/>
+      <w:lvlJc w:val="left"/>
+      <w:pPr>
+        <w:ind w:left="2736" w:hanging="936"/>
+      </w:pPr>
+    </w:lvl>
+    <w:lvl w:ilvl="6">
+      <w:start w:val="1"/>
+      <w:numFmt w:val="decimal"/>
+      <w:lvlText w:val="%1.%2.%3.%4.%5.%6.%7."/>
+      <w:lvlJc w:val="left"/>
+      <w:pPr>
+        <w:ind w:left="3240" w:hanging="1080"/>
+      </w:pPr>
+    </w:lvl>
+    <w:lvl w:ilvl="7">
+      <w:start w:val="1"/>
+      <w:numFmt w:val="decimal"/>
+      <w:lvlText w:val="%1.%2.%3.%4.%5.%6.%7.%8."/>
+      <w:lvlJc w:val="left"/>
+      <w:pPr>
+        <w:ind w:left="3744" w:hanging="1224"/>
+      </w:pPr>
+    </w:lvl>
+    <w:lvl w:ilvl="8">
+      <w:start w:val="1"/>
+      <w:numFmt w:val="decimal"/>
+      <w:lvlText w:val="%1.%2.%3.%4.%5.%6.%7.%8.%9."/>
+      <w:lvlJc w:val="left"/>
+      <w:pPr>
+        <w:ind w:left="4320" w:hanging="1440"/>
+      </w:pPr>
+    </w:lvl>
+  </w:abstractNum>
+  <w:abstractNum w:abstractNumId="6" w15:restartNumberingAfterBreak="0">
+    <w:nsid w:val="5CC54E15"/>
+    <w:multiLevelType w:val="multilevel"/>
+    <w:tmpl w:val="702CC374"/>
+    <w:lvl w:ilvl="0">
+      <w:start w:val="3"/>
+      <w:numFmt w:val="decimal"/>
+      <w:lvlText w:val="%1."/>
+      <w:lvlJc w:val="left"/>
+      <w:pPr>
+        <w:tabs>
+          <w:tab w:val="num" w:pos="720"/>
+        </w:tabs>
+        <w:ind w:left="720" w:hanging="360"/>
+      </w:pPr>
+    </w:lvl>
+    <w:lvl w:ilvl="1" w:tentative="1">
+      <w:start w:val="1"/>
+      <w:numFmt w:val="decimal"/>
+      <w:lvlText w:val="%2."/>
+      <w:lvlJc w:val="left"/>
+      <w:pPr>
+        <w:tabs>
+          <w:tab w:val="num" w:pos="1440"/>
+        </w:tabs>
+        <w:ind w:left="1440" w:hanging="360"/>
+      </w:pPr>
+    </w:lvl>
+    <w:lvl w:ilvl="2" w:tentative="1">
+      <w:start w:val="1"/>
+      <w:numFmt w:val="decimal"/>
+      <w:lvlText w:val="%3."/>
+      <w:lvlJc w:val="left"/>
+      <w:pPr>
+        <w:tabs>
+          <w:tab w:val="num" w:pos="2160"/>
+        </w:tabs>
+        <w:ind w:left="2160" w:hanging="360"/>
+      </w:pPr>
+    </w:lvl>
+    <w:lvl w:ilvl="3" w:tentative="1">
+      <w:start w:val="1"/>
+      <w:numFmt w:val="decimal"/>
+      <w:lvlText w:val="%4."/>
+      <w:lvlJc w:val="left"/>
+      <w:pPr>
+        <w:tabs>
+          <w:tab w:val="num" w:pos="2880"/>
+        </w:tabs>
+        <w:ind w:left="2880" w:hanging="360"/>
+      </w:pPr>
+    </w:lvl>
+    <w:lvl w:ilvl="4" w:tentative="1">
+      <w:start w:val="1"/>
+      <w:numFmt w:val="decimal"/>
+      <w:lvlText w:val="%5."/>
+      <w:lvlJc w:val="left"/>
+      <w:pPr>
+        <w:tabs>
+          <w:tab w:val="num" w:pos="3600"/>
+        </w:tabs>
+        <w:ind w:left="3600" w:hanging="360"/>
+      </w:pPr>
+    </w:lvl>
+    <w:lvl w:ilvl="5" w:tentative="1">
+      <w:start w:val="1"/>
+      <w:numFmt w:val="decimal"/>
+      <w:lvlText w:val="%6."/>
+      <w:lvlJc w:val="left"/>
+      <w:pPr>
+        <w:tabs>
+          <w:tab w:val="num" w:pos="4320"/>
+        </w:tabs>
+        <w:ind w:left="4320" w:hanging="360"/>
+      </w:pPr>
+    </w:lvl>
+    <w:lvl w:ilvl="6" w:tentative="1">
+      <w:start w:val="1"/>
+      <w:numFmt w:val="decimal"/>
+      <w:lvlText w:val="%7."/>
+      <w:lvlJc w:val="left"/>
+      <w:pPr>
+        <w:tabs>
+          <w:tab w:val="num" w:pos="5040"/>
+        </w:tabs>
+        <w:ind w:left="5040" w:hanging="360"/>
+      </w:pPr>
+    </w:lvl>
+    <w:lvl w:ilvl="7" w:tentative="1">
+      <w:start w:val="1"/>
+      <w:numFmt w:val="decimal"/>
+      <w:lvlText w:val="%8."/>
+      <w:lvlJc w:val="left"/>
+      <w:pPr>
+        <w:tabs>
+          <w:tab w:val="num" w:pos="5760"/>
+        </w:tabs>
+        <w:ind w:left="5760" w:hanging="360"/>
+      </w:pPr>
+    </w:lvl>
+    <w:lvl w:ilvl="8" w:tentative="1">
+      <w:start w:val="1"/>
+      <w:numFmt w:val="decimal"/>
+      <w:lvlText w:val="%9."/>
+      <w:lvlJc w:val="left"/>
+      <w:pPr>
+        <w:tabs>
+          <w:tab w:val="num" w:pos="6480"/>
+        </w:tabs>
+        <w:ind w:left="6480" w:hanging="360"/>
+      </w:pPr>
+    </w:lvl>
+  </w:abstractNum>
+  <w:abstractNum w:abstractNumId="7" w15:restartNumberingAfterBreak="0">
+    <w:nsid w:val="7E5D06CE"/>
+    <w:multiLevelType w:val="multilevel"/>
+    <w:tmpl w:val="85C2E9EC"/>
+    <w:lvl w:ilvl="0">
+      <w:start w:val="1"/>
+      <w:numFmt w:val="bullet"/>
+      <w:lvlText w:val=""/>
+      <w:lvlJc w:val="left"/>
+      <w:pPr>
+        <w:tabs>
+          <w:tab w:val="num" w:pos="720"/>
+        </w:tabs>
+        <w:ind w:left="720" w:hanging="360"/>
+      </w:pPr>
+      <w:rPr>
+        <w:rFonts w:ascii="Symbol" w:hAnsi="Symbol" w:hint="default"/>
+        <w:sz w:val="20"/>
+      </w:rPr>
+    </w:lvl>
+    <w:lvl w:ilvl="1" w:tentative="1">
+      <w:start w:val="1"/>
+      <w:numFmt w:val="bullet"/>
+      <w:lvlText w:val="o"/>
+      <w:lvlJc w:val="left"/>
+      <w:pPr>
+        <w:tabs>
+          <w:tab w:val="num" w:pos="1440"/>
+        </w:tabs>
+        <w:ind w:left="1440" w:hanging="360"/>
+      </w:pPr>
+      <w:rPr>
+        <w:rFonts w:ascii="Courier New" w:hAnsi="Courier New" w:hint="default"/>
+        <w:sz w:val="20"/>
+      </w:rPr>
+    </w:lvl>
+    <w:lvl w:ilvl="2" w:tentative="1">
+      <w:start w:val="1"/>
+      <w:numFmt w:val="bullet"/>
+      <w:lvlText w:val=""/>
+      <w:lvlJc w:val="left"/>
+      <w:pPr>
+        <w:tabs>
+          <w:tab w:val="num" w:pos="2160"/>
+        </w:tabs>
+        <w:ind w:left="2160" w:hanging="360"/>
+      </w:pPr>
+      <w:rPr>
+        <w:rFonts w:ascii="Wingdings" w:hAnsi="Wingdings" w:hint="default"/>
+        <w:sz w:val="20"/>
+      </w:rPr>
+    </w:lvl>
+    <w:lvl w:ilvl="3" w:tentative="1">
+      <w:start w:val="1"/>
+      <w:numFmt w:val="bullet"/>
+      <w:lvlText w:val=""/>
+      <w:lvlJc w:val="left"/>
+      <w:pPr>
+        <w:tabs>
+          <w:tab w:val="num" w:pos="2880"/>
+        </w:tabs>
+        <w:ind w:left="2880" w:hanging="360"/>
+      </w:pPr>
+      <w:rPr>
+        <w:rFonts w:ascii="Wingdings" w:hAnsi="Wingdings" w:hint="default"/>
+        <w:sz w:val="20"/>
+      </w:rPr>
+    </w:lvl>
+    <w:lvl w:ilvl="4" w:tentative="1">
+      <w:start w:val="1"/>
+      <w:numFmt w:val="bullet"/>
+      <w:lvlText w:val=""/>
+      <w:lvlJc w:val="left"/>
+      <w:pPr>
+        <w:tabs>
+          <w:tab w:val="num" w:pos="3600"/>
+        </w:tabs>
+        <w:ind w:left="3600" w:hanging="360"/>
+      </w:pPr>
+      <w:rPr>
+        <w:rFonts w:ascii="Wingdings" w:hAnsi="Wingdings" w:hint="default"/>
+        <w:sz w:val="20"/>
+      </w:rPr>
+    </w:lvl>
+    <w:lvl w:ilvl="5" w:tentative="1">
+      <w:start w:val="1"/>
+      <w:numFmt w:val="bullet"/>
+      <w:lvlText w:val=""/>
+      <w:lvlJc w:val="left"/>
+      <w:pPr>
+        <w:tabs>
+          <w:tab w:val="num" w:pos="4320"/>
+        </w:tabs>
+        <w:ind w:left="4320" w:hanging="360"/>
+      </w:pPr>
+      <w:rPr>
+        <w:rFonts w:ascii="Wingdings" w:hAnsi="Wingdings" w:hint="default"/>
+        <w:sz w:val="20"/>
+      </w:rPr>
+    </w:lvl>
+    <w:lvl w:ilvl="6" w:tentative="1">
+      <w:start w:val="1"/>
+      <w:numFmt w:val="bullet"/>
+      <w:lvlText w:val=""/>
+      <w:lvlJc w:val="left"/>
+      <w:pPr>
+        <w:tabs>
+          <w:tab w:val="num" w:pos="5040"/>
+        </w:tabs>
+        <w:ind w:left="5040" w:hanging="360"/>
+      </w:pPr>
+      <w:rPr>
+        <w:rFonts w:ascii="Wingdings" w:hAnsi="Wingdings" w:hint="default"/>
+        <w:sz w:val="20"/>
+      </w:rPr>
+    </w:lvl>
+    <w:lvl w:ilvl="7" w:tentative="1">
+      <w:start w:val="1"/>
+      <w:numFmt w:val="bullet"/>
+      <w:lvlText w:val=""/>
+      <w:lvlJc w:val="left"/>
+      <w:pPr>
+        <w:tabs>
+          <w:tab w:val="num" w:pos="5760"/>
+        </w:tabs>
+        <w:ind w:left="5760" w:hanging="360"/>
+      </w:pPr>
+      <w:rPr>
+        <w:rFonts w:ascii="Wingdings" w:hAnsi="Wingdings" w:hint="default"/>
+        <w:sz w:val="20"/>
+      </w:rPr>
+    </w:lvl>
+    <w:lvl w:ilvl="8" w:tentative="1">
+      <w:start w:val="1"/>
+      <w:numFmt w:val="bullet"/>
+      <w:lvlText w:val=""/>
+      <w:lvlJc w:val="left"/>
+      <w:pPr>
+        <w:tabs>
+          <w:tab w:val="num" w:pos="6480"/>
+        </w:tabs>
+        <w:ind w:left="6480" w:hanging="360"/>
+      </w:pPr>
+      <w:rPr>
+        <w:rFonts w:ascii="Wingdings" w:hAnsi="Wingdings" w:hint="default"/>
+        <w:sz w:val="20"/>
+      </w:rPr>
+    </w:lvl>
+  </w:abstractNum>
+  <w:num w:numId="1">
+    <w:abstractNumId w:val="7"/>
+  </w:num>
+  <w:num w:numId="2">
+    <w:abstractNumId w:val="6"/>
+  </w:num>
+  <w:num w:numId="3">
+    <w:abstractNumId w:val="5"/>
+  </w:num>
+  <w:num w:numId="4">
+    <w:abstractNumId w:val="0"/>
+  </w:num>
+  <w:num w:numId="5">
+    <w:abstractNumId w:val="3"/>
+  </w:num>
+  <w:num w:numId="6">
+    <w:abstractNumId w:val="4"/>
+  </w:num>
+  <w:num w:numId="7">
+    <w:abstractNumId w:val="1"/>
+  </w:num>
+  <w:num w:numId="8">
+    <w:abstractNumId w:val="2"/>
+  </w:num>
+</w:numbering>
 </file>
 
 <file path=word/styles.xml><?xml version="1.0" encoding="utf-8"?>
@@ -1064,6 +4508,11 @@
   <w:style w:type="paragraph" w:default="1" w:styleId="Normal">
     <w:name w:val="Normal"/>
     <w:qFormat/>
+    <w:rsid w:val="00AE4591"/>
+    <w:rPr>
+      <w:rFonts w:ascii="Times New Roman" w:eastAsia="Times New Roman" w:hAnsi="Times New Roman" w:cs="Times New Roman"/>
+      <w:lang w:eastAsia="en-GB"/>
+    </w:rPr>
   </w:style>
   <w:style w:type="paragraph" w:styleId="Heading1">
     <w:name w:val="heading 1"/>
@@ -1128,10 +4577,31 @@
       <w:color w:val="1F3763" w:themeColor="accent1" w:themeShade="7F"/>
     </w:rPr>
   </w:style>
+  <w:style w:type="paragraph" w:styleId="Heading4">
+    <w:name w:val="heading 4"/>
+    <w:basedOn w:val="Normal"/>
+    <w:next w:val="Normal"/>
+    <w:link w:val="Heading4Char"/>
+    <w:uiPriority w:val="9"/>
+    <w:unhideWhenUsed/>
+    <w:qFormat/>
+    <w:rsid w:val="00E53AD2"/>
+    <w:pPr>
+      <w:keepNext/>
+      <w:keepLines/>
+      <w:spacing w:before="40"/>
+      <w:outlineLvl w:val="3"/>
+    </w:pPr>
+    <w:rPr>
+      <w:rFonts w:asciiTheme="majorHAnsi" w:eastAsiaTheme="majorEastAsia" w:hAnsiTheme="majorHAnsi" w:cstheme="majorBidi"/>
+      <w:i/>
+      <w:iCs/>
+      <w:color w:val="2F5496" w:themeColor="accent1" w:themeShade="BF"/>
+    </w:rPr>
+  </w:style>
   <w:style w:type="character" w:default="1" w:styleId="DefaultParagraphFont">
     <w:name w:val="Default Paragraph Font"/>
     <w:uiPriority w:val="1"/>
-    <w:semiHidden/>
     <w:unhideWhenUsed/>
   </w:style>
   <w:style w:type="table" w:default="1" w:styleId="TableNormal">
@@ -1213,6 +4683,237 @@
     <w:rPr>
       <w:color w:val="605E5C"/>
       <w:shd w:val="clear" w:color="auto" w:fill="E1DFDD"/>
+    </w:rPr>
+  </w:style>
+  <w:style w:type="paragraph" w:styleId="NormalWeb">
+    <w:name w:val="Normal (Web)"/>
+    <w:basedOn w:val="Normal"/>
+    <w:uiPriority w:val="99"/>
+    <w:semiHidden/>
+    <w:unhideWhenUsed/>
+    <w:rsid w:val="00474F02"/>
+    <w:pPr>
+      <w:spacing w:before="100" w:beforeAutospacing="1" w:after="100" w:afterAutospacing="1"/>
+    </w:pPr>
+  </w:style>
+  <w:style w:type="character" w:styleId="Strong">
+    <w:name w:val="Strong"/>
+    <w:basedOn w:val="DefaultParagraphFont"/>
+    <w:uiPriority w:val="22"/>
+    <w:qFormat/>
+    <w:rsid w:val="00474F02"/>
+    <w:rPr>
+      <w:b/>
+      <w:bCs/>
+    </w:rPr>
+  </w:style>
+  <w:style w:type="paragraph" w:styleId="ListParagraph">
+    <w:name w:val="List Paragraph"/>
+    <w:basedOn w:val="Normal"/>
+    <w:uiPriority w:val="34"/>
+    <w:qFormat/>
+    <w:rsid w:val="00474F02"/>
+    <w:pPr>
+      <w:ind w:left="720"/>
+      <w:contextualSpacing/>
+    </w:pPr>
+  </w:style>
+  <w:style w:type="paragraph" w:styleId="TOCHeading">
+    <w:name w:val="TOC Heading"/>
+    <w:basedOn w:val="Heading1"/>
+    <w:next w:val="Normal"/>
+    <w:uiPriority w:val="39"/>
+    <w:unhideWhenUsed/>
+    <w:qFormat/>
+    <w:rsid w:val="008923D5"/>
+    <w:pPr>
+      <w:spacing w:before="480" w:line="276" w:lineRule="auto"/>
+      <w:outlineLvl w:val="9"/>
+    </w:pPr>
+    <w:rPr>
+      <w:b/>
+      <w:bCs/>
+      <w:sz w:val="28"/>
+      <w:szCs w:val="28"/>
+      <w:lang w:val="en-US"/>
+    </w:rPr>
+  </w:style>
+  <w:style w:type="paragraph" w:styleId="TOC1">
+    <w:name w:val="toc 1"/>
+    <w:basedOn w:val="Normal"/>
+    <w:next w:val="Normal"/>
+    <w:autoRedefine/>
+    <w:uiPriority w:val="39"/>
+    <w:unhideWhenUsed/>
+    <w:rsid w:val="008923D5"/>
+    <w:pPr>
+      <w:spacing w:before="120"/>
+    </w:pPr>
+    <w:rPr>
+      <w:rFonts w:asciiTheme="minorHAnsi" w:hAnsiTheme="minorHAnsi" w:cstheme="minorHAnsi"/>
+      <w:b/>
+      <w:bCs/>
+      <w:i/>
+      <w:iCs/>
+    </w:rPr>
+  </w:style>
+  <w:style w:type="paragraph" w:styleId="TOC2">
+    <w:name w:val="toc 2"/>
+    <w:basedOn w:val="Normal"/>
+    <w:next w:val="Normal"/>
+    <w:autoRedefine/>
+    <w:uiPriority w:val="39"/>
+    <w:unhideWhenUsed/>
+    <w:rsid w:val="008923D5"/>
+    <w:pPr>
+      <w:spacing w:before="120"/>
+      <w:ind w:left="240"/>
+    </w:pPr>
+    <w:rPr>
+      <w:rFonts w:asciiTheme="minorHAnsi" w:hAnsiTheme="minorHAnsi" w:cstheme="minorHAnsi"/>
+      <w:b/>
+      <w:bCs/>
+      <w:sz w:val="22"/>
+      <w:szCs w:val="22"/>
+    </w:rPr>
+  </w:style>
+  <w:style w:type="paragraph" w:styleId="TOC3">
+    <w:name w:val="toc 3"/>
+    <w:basedOn w:val="Normal"/>
+    <w:next w:val="Normal"/>
+    <w:autoRedefine/>
+    <w:uiPriority w:val="39"/>
+    <w:unhideWhenUsed/>
+    <w:rsid w:val="008923D5"/>
+    <w:pPr>
+      <w:ind w:left="480"/>
+    </w:pPr>
+    <w:rPr>
+      <w:rFonts w:asciiTheme="minorHAnsi" w:hAnsiTheme="minorHAnsi" w:cstheme="minorHAnsi"/>
+      <w:sz w:val="20"/>
+      <w:szCs w:val="20"/>
+    </w:rPr>
+  </w:style>
+  <w:style w:type="paragraph" w:styleId="TOC4">
+    <w:name w:val="toc 4"/>
+    <w:basedOn w:val="Normal"/>
+    <w:next w:val="Normal"/>
+    <w:autoRedefine/>
+    <w:uiPriority w:val="39"/>
+    <w:semiHidden/>
+    <w:unhideWhenUsed/>
+    <w:rsid w:val="008923D5"/>
+    <w:pPr>
+      <w:ind w:left="720"/>
+    </w:pPr>
+    <w:rPr>
+      <w:rFonts w:asciiTheme="minorHAnsi" w:hAnsiTheme="minorHAnsi" w:cstheme="minorHAnsi"/>
+      <w:sz w:val="20"/>
+      <w:szCs w:val="20"/>
+    </w:rPr>
+  </w:style>
+  <w:style w:type="paragraph" w:styleId="TOC5">
+    <w:name w:val="toc 5"/>
+    <w:basedOn w:val="Normal"/>
+    <w:next w:val="Normal"/>
+    <w:autoRedefine/>
+    <w:uiPriority w:val="39"/>
+    <w:semiHidden/>
+    <w:unhideWhenUsed/>
+    <w:rsid w:val="008923D5"/>
+    <w:pPr>
+      <w:ind w:left="960"/>
+    </w:pPr>
+    <w:rPr>
+      <w:rFonts w:asciiTheme="minorHAnsi" w:hAnsiTheme="minorHAnsi" w:cstheme="minorHAnsi"/>
+      <w:sz w:val="20"/>
+      <w:szCs w:val="20"/>
+    </w:rPr>
+  </w:style>
+  <w:style w:type="paragraph" w:styleId="TOC6">
+    <w:name w:val="toc 6"/>
+    <w:basedOn w:val="Normal"/>
+    <w:next w:val="Normal"/>
+    <w:autoRedefine/>
+    <w:uiPriority w:val="39"/>
+    <w:semiHidden/>
+    <w:unhideWhenUsed/>
+    <w:rsid w:val="008923D5"/>
+    <w:pPr>
+      <w:ind w:left="1200"/>
+    </w:pPr>
+    <w:rPr>
+      <w:rFonts w:asciiTheme="minorHAnsi" w:hAnsiTheme="minorHAnsi" w:cstheme="minorHAnsi"/>
+      <w:sz w:val="20"/>
+      <w:szCs w:val="20"/>
+    </w:rPr>
+  </w:style>
+  <w:style w:type="paragraph" w:styleId="TOC7">
+    <w:name w:val="toc 7"/>
+    <w:basedOn w:val="Normal"/>
+    <w:next w:val="Normal"/>
+    <w:autoRedefine/>
+    <w:uiPriority w:val="39"/>
+    <w:semiHidden/>
+    <w:unhideWhenUsed/>
+    <w:rsid w:val="008923D5"/>
+    <w:pPr>
+      <w:ind w:left="1440"/>
+    </w:pPr>
+    <w:rPr>
+      <w:rFonts w:asciiTheme="minorHAnsi" w:hAnsiTheme="minorHAnsi" w:cstheme="minorHAnsi"/>
+      <w:sz w:val="20"/>
+      <w:szCs w:val="20"/>
+    </w:rPr>
+  </w:style>
+  <w:style w:type="paragraph" w:styleId="TOC8">
+    <w:name w:val="toc 8"/>
+    <w:basedOn w:val="Normal"/>
+    <w:next w:val="Normal"/>
+    <w:autoRedefine/>
+    <w:uiPriority w:val="39"/>
+    <w:semiHidden/>
+    <w:unhideWhenUsed/>
+    <w:rsid w:val="008923D5"/>
+    <w:pPr>
+      <w:ind w:left="1680"/>
+    </w:pPr>
+    <w:rPr>
+      <w:rFonts w:asciiTheme="minorHAnsi" w:hAnsiTheme="minorHAnsi" w:cstheme="minorHAnsi"/>
+      <w:sz w:val="20"/>
+      <w:szCs w:val="20"/>
+    </w:rPr>
+  </w:style>
+  <w:style w:type="paragraph" w:styleId="TOC9">
+    <w:name w:val="toc 9"/>
+    <w:basedOn w:val="Normal"/>
+    <w:next w:val="Normal"/>
+    <w:autoRedefine/>
+    <w:uiPriority w:val="39"/>
+    <w:semiHidden/>
+    <w:unhideWhenUsed/>
+    <w:rsid w:val="008923D5"/>
+    <w:pPr>
+      <w:ind w:left="1920"/>
+    </w:pPr>
+    <w:rPr>
+      <w:rFonts w:asciiTheme="minorHAnsi" w:hAnsiTheme="minorHAnsi" w:cstheme="minorHAnsi"/>
+      <w:sz w:val="20"/>
+      <w:szCs w:val="20"/>
+    </w:rPr>
+  </w:style>
+  <w:style w:type="character" w:customStyle="1" w:styleId="Heading4Char">
+    <w:name w:val="Heading 4 Char"/>
+    <w:basedOn w:val="DefaultParagraphFont"/>
+    <w:link w:val="Heading4"/>
+    <w:uiPriority w:val="9"/>
+    <w:rsid w:val="00E53AD2"/>
+    <w:rPr>
+      <w:rFonts w:asciiTheme="majorHAnsi" w:eastAsiaTheme="majorEastAsia" w:hAnsiTheme="majorHAnsi" w:cstheme="majorBidi"/>
+      <w:i/>
+      <w:iCs/>
+      <w:color w:val="2F5496" w:themeColor="accent1" w:themeShade="BF"/>
+      <w:lang w:eastAsia="en-GB"/>
     </w:rPr>
   </w:style>
 </w:styles>
@@ -1511,4 +5212,16 @@
     </a:ext>
   </a:extLst>
 </a:theme>
+</file>
+
+<file path=customXml/item1.xml><?xml version="1.0" encoding="utf-8"?>
+<b:Sources xmlns:b="http://schemas.openxmlformats.org/officeDocument/2006/bibliography" xmlns="http://schemas.openxmlformats.org/officeDocument/2006/bibliography" SelectedStyle="/APASixthEditionOfficeOnline.xsl" StyleName="APA" Version="6"/>
+</file>
+
+<file path=customXml/itemProps1.xml><?xml version="1.0" encoding="utf-8"?>
+<ds:datastoreItem xmlns:ds="http://schemas.openxmlformats.org/officeDocument/2006/customXml" ds:itemID="{60145E08-C9F8-B244-B42C-3E551AE9F95A}">
+  <ds:schemaRefs>
+    <ds:schemaRef ds:uri="http://schemas.openxmlformats.org/officeDocument/2006/bibliography"/>
+  </ds:schemaRefs>
+</ds:datastoreItem>
 </file>